--- a/DOCS/Run Command Module.docx
+++ b/DOCS/Run Command Module.docx
@@ -3396,6 +3396,7 @@
         <w:bidi/>
         <w:rPr>
           <w:rFonts w:cs="Arial"/>
+          <w:rtl/>
         </w:rPr>
       </w:pPr>
       <w:r>
@@ -3494,38 +3495,6 @@
           <w:rtl/>
         </w:rPr>
         <w:t xml:space="preserve">כמה זמן לקח לה להחזיר פלט </w:t>
-      </w:r>
-      <w:r>
-        <w:rPr>
-          <w:rFonts w:cs="Arial"/>
-          <w:rtl/>
-        </w:rPr>
-        <w:br/>
-      </w:r>
-      <w:r>
-        <w:rPr>
-          <w:rFonts w:cs="Arial"/>
-          <w:rtl/>
-        </w:rPr>
-        <w:br/>
-      </w:r>
-      <w:r>
-        <w:rPr>
-          <w:rFonts w:cs="Arial" w:hint="cs"/>
-          <w:b/>
-          <w:bCs/>
-          <w:rtl/>
-        </w:rPr>
-        <w:t>מודול פקודות</w:t>
-      </w:r>
-      <w:r>
-        <w:rPr>
-          <w:rFonts w:cs="Arial" w:hint="cs"/>
-          <w:b/>
-          <w:bCs/>
-          <w:rtl/>
-        </w:rPr>
-        <w:t>:</w:t>
       </w:r>
     </w:p>
     <w:p>
@@ -3533,400 +3502,9 @@
         <w:bidi/>
         <w:rPr>
           <w:rFonts w:cs="Arial"/>
+          <w:rtl/>
         </w:rPr>
       </w:pPr>
-      <w:r>
-        <w:rPr>
-          <w:rFonts w:cs="Arial" w:hint="cs"/>
-          <w:rtl/>
-        </w:rPr>
-        <w:t>טבלה</w:t>
-      </w:r>
-      <w:r>
-        <w:rPr>
-          <w:rFonts w:cs="Arial"/>
-          <w:rtl/>
-        </w:rPr>
-        <w:t xml:space="preserve"> </w:t>
-      </w:r>
-      <w:r>
-        <w:rPr>
-          <w:rFonts w:cs="Arial" w:hint="cs"/>
-          <w:rtl/>
-        </w:rPr>
-        <w:t>של</w:t>
-      </w:r>
-      <w:r>
-        <w:rPr>
-          <w:rFonts w:cs="Arial"/>
-          <w:rtl/>
-        </w:rPr>
-        <w:t xml:space="preserve"> </w:t>
-      </w:r>
-      <w:r>
-        <w:rPr>
-          <w:rFonts w:cs="Arial" w:hint="cs"/>
-          <w:rtl/>
-        </w:rPr>
-        <w:t>פקודות</w:t>
-      </w:r>
-      <w:r>
-        <w:rPr>
-          <w:rFonts w:cs="Arial"/>
-          <w:rtl/>
-        </w:rPr>
-        <w:t xml:space="preserve"> </w:t>
-      </w:r>
-      <w:r>
-        <w:rPr>
-          <w:rFonts w:cs="Arial" w:hint="cs"/>
-          <w:rtl/>
-        </w:rPr>
-        <w:t>עם</w:t>
-      </w:r>
-      <w:r>
-        <w:rPr>
-          <w:rFonts w:cs="Arial"/>
-          <w:rtl/>
-        </w:rPr>
-        <w:t xml:space="preserve"> </w:t>
-      </w:r>
-      <w:r>
-        <w:rPr>
-          <w:rFonts w:cs="Arial" w:hint="cs"/>
-          <w:rtl/>
-        </w:rPr>
-        <w:t>עמודות</w:t>
-      </w:r>
-      <w:r>
-        <w:rPr>
-          <w:rFonts w:cs="Arial"/>
-          <w:rtl/>
-        </w:rPr>
-        <w:t xml:space="preserve"> </w:t>
-      </w:r>
-      <w:r>
-        <w:rPr>
-          <w:rFonts w:cs="Arial" w:hint="cs"/>
-          <w:rtl/>
-        </w:rPr>
-        <w:t>של</w:t>
-      </w:r>
-      <w:r>
-        <w:rPr>
-          <w:rFonts w:cs="Arial" w:hint="cs"/>
-          <w:rtl/>
-        </w:rPr>
-        <w:t>:</w:t>
-      </w:r>
-      <w:r>
-        <w:rPr>
-          <w:rFonts w:cs="Arial"/>
-          <w:rtl/>
-        </w:rPr>
-        <w:br/>
-      </w:r>
-      <w:r>
-        <w:rPr>
-          <w:rFonts w:cs="Arial" w:hint="cs"/>
-          <w:rtl/>
-        </w:rPr>
-        <w:t>מזהה</w:t>
-      </w:r>
-      <w:r>
-        <w:rPr>
-          <w:rFonts w:cs="Arial"/>
-          <w:rtl/>
-        </w:rPr>
-        <w:t xml:space="preserve"> </w:t>
-      </w:r>
-      <w:r>
-        <w:rPr>
-          <w:rFonts w:cs="Arial" w:hint="cs"/>
-          <w:rtl/>
-        </w:rPr>
-        <w:t>הפקודה</w:t>
-      </w:r>
-      <w:r>
-        <w:rPr>
-          <w:rFonts w:cs="Arial"/>
-          <w:rtl/>
-        </w:rPr>
-        <w:t xml:space="preserve"> </w:t>
-      </w:r>
-      <w:r>
-        <w:rPr>
-          <w:rFonts w:cs="Arial"/>
-          <w:rtl/>
-        </w:rPr>
-        <w:br/>
-      </w:r>
-      <w:r>
-        <w:rPr>
-          <w:rFonts w:cs="Arial" w:hint="cs"/>
-          <w:rtl/>
-        </w:rPr>
-        <w:t>שם</w:t>
-      </w:r>
-      <w:r>
-        <w:rPr>
-          <w:rFonts w:cs="Arial"/>
-          <w:rtl/>
-        </w:rPr>
-        <w:t xml:space="preserve"> </w:t>
-      </w:r>
-      <w:r>
-        <w:rPr>
-          <w:rFonts w:cs="Arial" w:hint="cs"/>
-          <w:rtl/>
-        </w:rPr>
-        <w:t>הפקודה</w:t>
-      </w:r>
-      <w:r>
-        <w:rPr>
-          <w:rFonts w:cs="Arial"/>
-          <w:rtl/>
-        </w:rPr>
-        <w:t xml:space="preserve"> </w:t>
-      </w:r>
-      <w:r>
-        <w:rPr>
-          <w:rFonts w:cs="Arial"/>
-          <w:rtl/>
-        </w:rPr>
-        <w:br/>
-      </w:r>
-      <w:r>
-        <w:rPr>
-          <w:rFonts w:cs="Arial" w:hint="cs"/>
-          <w:rtl/>
-        </w:rPr>
-        <w:t>תיאור</w:t>
-      </w:r>
-      <w:r>
-        <w:rPr>
-          <w:rFonts w:cs="Arial"/>
-          <w:rtl/>
-        </w:rPr>
-        <w:t xml:space="preserve"> </w:t>
-      </w:r>
-      <w:r>
-        <w:rPr>
-          <w:rFonts w:cs="Arial" w:hint="cs"/>
-          <w:rtl/>
-        </w:rPr>
-        <w:t>הפקודה</w:t>
-      </w:r>
-      <w:r>
-        <w:rPr>
-          <w:rFonts w:cs="Arial"/>
-          <w:rtl/>
-        </w:rPr>
-        <w:t xml:space="preserve"> </w:t>
-      </w:r>
-      <w:r>
-        <w:rPr>
-          <w:rFonts w:cs="Arial"/>
-          <w:rtl/>
-        </w:rPr>
-        <w:br/>
-      </w:r>
-      <w:r>
-        <w:rPr>
-          <w:rFonts w:cs="Arial" w:hint="cs"/>
-          <w:rtl/>
-        </w:rPr>
-        <w:t>לאיזה</w:t>
-      </w:r>
-      <w:r>
-        <w:rPr>
-          <w:rFonts w:cs="Arial"/>
-          <w:rtl/>
-        </w:rPr>
-        <w:t xml:space="preserve"> </w:t>
-      </w:r>
-      <w:r>
-        <w:rPr>
-          <w:rFonts w:cs="Arial" w:hint="cs"/>
-          <w:rtl/>
-        </w:rPr>
-        <w:t>סוג</w:t>
-      </w:r>
-      <w:r>
-        <w:rPr>
-          <w:rFonts w:cs="Arial"/>
-          <w:rtl/>
-        </w:rPr>
-        <w:t xml:space="preserve"> </w:t>
-      </w:r>
-      <w:r>
-        <w:rPr>
-          <w:rFonts w:cs="Arial" w:hint="cs"/>
-          <w:rtl/>
-        </w:rPr>
-        <w:t>של</w:t>
-      </w:r>
-      <w:r>
-        <w:rPr>
-          <w:rFonts w:cs="Arial"/>
-          <w:rtl/>
-        </w:rPr>
-        <w:t xml:space="preserve"> </w:t>
-      </w:r>
-      <w:r>
-        <w:rPr>
-          <w:rFonts w:cs="Arial" w:hint="cs"/>
-          <w:rtl/>
-        </w:rPr>
-        <w:t>מערכת</w:t>
-      </w:r>
-      <w:r>
-        <w:rPr>
-          <w:rFonts w:cs="Arial"/>
-          <w:rtl/>
-        </w:rPr>
-        <w:t xml:space="preserve"> </w:t>
-      </w:r>
-      <w:r>
-        <w:rPr>
-          <w:rFonts w:cs="Arial" w:hint="cs"/>
-          <w:rtl/>
-        </w:rPr>
-        <w:t>הפעלה</w:t>
-      </w:r>
-      <w:r>
-        <w:rPr>
-          <w:rFonts w:cs="Arial"/>
-          <w:rtl/>
-        </w:rPr>
-        <w:t xml:space="preserve"> </w:t>
-      </w:r>
-      <w:r>
-        <w:rPr>
-          <w:rFonts w:cs="Arial" w:hint="cs"/>
-          <w:rtl/>
-        </w:rPr>
-        <w:t>היא</w:t>
-      </w:r>
-      <w:r>
-        <w:rPr>
-          <w:rFonts w:cs="Arial"/>
-          <w:rtl/>
-        </w:rPr>
-        <w:t xml:space="preserve"> </w:t>
-      </w:r>
-      <w:r>
-        <w:rPr>
-          <w:rFonts w:cs="Arial" w:hint="cs"/>
-          <w:rtl/>
-        </w:rPr>
-        <w:t>מתאימה</w:t>
-      </w:r>
-      <w:r>
-        <w:rPr>
-          <w:rFonts w:cs="Arial"/>
-          <w:rtl/>
-        </w:rPr>
-        <w:t xml:space="preserve"> </w:t>
-      </w:r>
-      <w:r>
-        <w:rPr>
-          <w:rFonts w:cs="Arial"/>
-          <w:rtl/>
-        </w:rPr>
-        <w:br/>
-      </w:r>
-      <w:r>
-        <w:rPr>
-          <w:rFonts w:cs="Arial" w:hint="cs"/>
-          <w:rtl/>
-        </w:rPr>
-        <w:t>לאיזה</w:t>
-      </w:r>
-      <w:r>
-        <w:rPr>
-          <w:rFonts w:cs="Arial"/>
-          <w:rtl/>
-        </w:rPr>
-        <w:t xml:space="preserve"> </w:t>
-      </w:r>
-      <w:r>
-        <w:rPr>
-          <w:rFonts w:cs="Arial" w:hint="cs"/>
-          <w:rtl/>
-        </w:rPr>
-        <w:t>גרסה</w:t>
-      </w:r>
-      <w:r>
-        <w:rPr>
-          <w:rFonts w:cs="Arial"/>
-          <w:rtl/>
-        </w:rPr>
-        <w:t xml:space="preserve"> </w:t>
-      </w:r>
-      <w:r>
-        <w:rPr>
-          <w:rFonts w:cs="Arial" w:hint="cs"/>
-          <w:rtl/>
-        </w:rPr>
-        <w:t>של</w:t>
-      </w:r>
-      <w:r>
-        <w:rPr>
-          <w:rFonts w:cs="Arial"/>
-          <w:rtl/>
-        </w:rPr>
-        <w:t xml:space="preserve"> </w:t>
-      </w:r>
-      <w:r>
-        <w:rPr>
-          <w:rFonts w:cs="Arial" w:hint="cs"/>
-          <w:rtl/>
-        </w:rPr>
-        <w:t>מערכת</w:t>
-      </w:r>
-      <w:r>
-        <w:rPr>
-          <w:rFonts w:cs="Arial"/>
-          <w:rtl/>
-        </w:rPr>
-        <w:t xml:space="preserve"> </w:t>
-      </w:r>
-      <w:r>
-        <w:rPr>
-          <w:rFonts w:cs="Arial" w:hint="cs"/>
-          <w:rtl/>
-        </w:rPr>
-        <w:t>הפעלה</w:t>
-      </w:r>
-      <w:r>
-        <w:rPr>
-          <w:rFonts w:cs="Arial"/>
-          <w:rtl/>
-        </w:rPr>
-        <w:t xml:space="preserve"> </w:t>
-      </w:r>
-      <w:r>
-        <w:rPr>
-          <w:rFonts w:cs="Arial" w:hint="cs"/>
-          <w:rtl/>
-        </w:rPr>
-        <w:t>היא</w:t>
-      </w:r>
-      <w:r>
-        <w:rPr>
-          <w:rFonts w:cs="Arial"/>
-          <w:rtl/>
-        </w:rPr>
-        <w:t xml:space="preserve"> </w:t>
-      </w:r>
-      <w:r>
-        <w:rPr>
-          <w:rFonts w:cs="Arial" w:hint="cs"/>
-          <w:rtl/>
-        </w:rPr>
-        <w:t>מתאימה</w:t>
-      </w:r>
     </w:p>
     <w:p>
       <w:pPr>
@@ -3938,94 +3516,289 @@
       </w:pPr>
       <w:r>
         <w:rPr>
-          <w:rFonts w:cs="Arial" w:hint="cs"/>
-          <w:rtl/>
-        </w:rPr>
-        <w:t>מתי</w:t>
-      </w:r>
-      <w:r>
-        <w:rPr>
-          <w:rFonts w:cs="Arial"/>
-          <w:rtl/>
-        </w:rPr>
-        <w:t xml:space="preserve"> </w:t>
-      </w:r>
-      <w:r>
-        <w:rPr>
-          <w:rFonts w:cs="Arial" w:hint="cs"/>
-          <w:rtl/>
-        </w:rPr>
-        <w:t>היא</w:t>
-      </w:r>
-      <w:r>
-        <w:rPr>
-          <w:rFonts w:cs="Arial"/>
-          <w:rtl/>
-        </w:rPr>
-        <w:t xml:space="preserve"> </w:t>
-      </w:r>
-      <w:r>
-        <w:rPr>
-          <w:rFonts w:cs="Arial" w:hint="cs"/>
-          <w:rtl/>
-        </w:rPr>
-        <w:t>נוצרה</w:t>
-      </w:r>
-      <w:r>
-        <w:rPr>
-          <w:rFonts w:cs="Arial"/>
-          <w:rtl/>
-        </w:rPr>
-        <w:t xml:space="preserve"> </w:t>
-      </w:r>
-      <w:r>
-        <w:rPr>
-          <w:rFonts w:cs="Arial"/>
-          <w:rtl/>
+          <w:rFonts w:cs="Arial"/>
+          <w:rtl/>
+        </w:rPr>
+        <w:t xml:space="preserve">בתוך </w:t>
+      </w:r>
+      <w:proofErr w:type="spellStart"/>
+      <w:r>
+        <w:rPr>
+          <w:rFonts w:cs="Arial"/>
+          <w:rtl/>
+        </w:rPr>
+        <w:t>הטאב</w:t>
+      </w:r>
+      <w:proofErr w:type="spellEnd"/>
+      <w:r>
+        <w:rPr>
+          <w:rFonts w:cs="Arial"/>
+          <w:rtl/>
+        </w:rPr>
+        <w:t xml:space="preserve"> הזה אני רוצה ליצור חלון</w:t>
+      </w:r>
+      <w:r>
+        <w:rPr>
+          <w:rFonts w:cs="Arial"/>
+        </w:rPr>
+        <w:t xml:space="preserve"> CMD </w:t>
+      </w:r>
+      <w:r>
+        <w:rPr>
+          <w:rFonts w:cs="Arial"/>
+          <w:rtl/>
+        </w:rPr>
+        <w:t xml:space="preserve">שיאפשר לי להריץ פקודות מרחוק על השרתים </w:t>
+      </w:r>
+      <w:r>
+        <w:rPr>
+          <w:rFonts w:cs="Arial"/>
         </w:rPr>
         <w:br/>
       </w:r>
       <w:r>
         <w:rPr>
-          <w:rFonts w:cs="Arial" w:hint="cs"/>
-          <w:rtl/>
-        </w:rPr>
-        <w:t>מי</w:t>
-      </w:r>
-      <w:r>
-        <w:rPr>
-          <w:rFonts w:cs="Arial"/>
-          <w:rtl/>
-        </w:rPr>
-        <w:t xml:space="preserve"> </w:t>
-      </w:r>
-      <w:r>
-        <w:rPr>
-          <w:rFonts w:cs="Arial" w:hint="cs"/>
-          <w:rtl/>
-        </w:rPr>
-        <w:t>יצר</w:t>
-      </w:r>
-      <w:r>
-        <w:rPr>
-          <w:rFonts w:cs="Arial"/>
-          <w:rtl/>
-        </w:rPr>
-        <w:t xml:space="preserve"> </w:t>
-      </w:r>
-      <w:r>
-        <w:rPr>
-          <w:rFonts w:cs="Arial" w:hint="cs"/>
-          <w:rtl/>
-        </w:rPr>
-        <w:t>אותה</w:t>
-      </w:r>
-      <w:r>
-        <w:rPr>
-          <w:rFonts w:cs="Arial"/>
-          <w:rtl/>
-        </w:rPr>
-        <w:t xml:space="preserve"> </w:t>
+          <w:rFonts w:cs="Arial"/>
+          <w:rtl/>
+        </w:rPr>
+        <w:t xml:space="preserve">כל פקודה שאני מריץ אמורה להגדיר לשרת להתחיל להאזין למערכת כל 2 שניות ולבדוק אם הגיעה פקודה חדשה </w:t>
+      </w:r>
+      <w:r>
+        <w:rPr>
+          <w:rFonts w:cs="Arial"/>
+        </w:rPr>
+        <w:br/>
+      </w:r>
+      <w:r>
+        <w:rPr>
+          <w:rFonts w:cs="Arial"/>
+          <w:rtl/>
+        </w:rPr>
+        <w:t>הרצת הפקודה תיצור רשומה חדשה בטבלת</w:t>
+      </w:r>
+      <w:r>
+        <w:rPr>
+          <w:rFonts w:cs="Arial"/>
+        </w:rPr>
+        <w:t xml:space="preserve"> </w:t>
+      </w:r>
+      <w:proofErr w:type="spellStart"/>
+      <w:r>
+        <w:rPr>
+          <w:rFonts w:cs="Arial"/>
+        </w:rPr>
+        <w:t>command_history</w:t>
+      </w:r>
+      <w:proofErr w:type="spellEnd"/>
+      <w:r>
+        <w:rPr>
+          <w:rFonts w:cs="Arial"/>
+        </w:rPr>
+        <w:t xml:space="preserve"> </w:t>
+      </w:r>
+      <w:r>
+        <w:rPr>
+          <w:rFonts w:cs="Arial"/>
+          <w:rtl/>
+        </w:rPr>
+        <w:t>עם הסינטקס של הפקודה ו</w:t>
+      </w:r>
+      <w:r>
+        <w:rPr>
+          <w:rFonts w:cs="Arial"/>
+        </w:rPr>
+        <w:t xml:space="preserve"> </w:t>
+      </w:r>
+      <w:proofErr w:type="spellStart"/>
+      <w:r>
+        <w:rPr>
+          <w:rFonts w:cs="Arial"/>
+        </w:rPr>
+        <w:t>executed_time</w:t>
+      </w:r>
+      <w:proofErr w:type="spellEnd"/>
+      <w:r>
+        <w:rPr>
+          <w:rFonts w:cs="Arial"/>
+        </w:rPr>
+        <w:t xml:space="preserve"> </w:t>
+      </w:r>
+      <w:r>
+        <w:rPr>
+          <w:rFonts w:cs="Arial"/>
+          <w:rtl/>
+        </w:rPr>
+        <w:t xml:space="preserve">של אותו הרגע במבנה הזה </w:t>
+      </w:r>
+      <w:r>
+        <w:rPr>
+          <w:rFonts w:cs="Arial"/>
+        </w:rPr>
+        <w:t xml:space="preserve">"2025-06-03 11:28:15" </w:t>
+      </w:r>
+      <w:r>
+        <w:rPr>
+          <w:rFonts w:cs="Arial"/>
+          <w:rtl/>
+        </w:rPr>
+        <w:t>עם ערך</w:t>
+      </w:r>
+      <w:r>
+        <w:rPr>
+          <w:rFonts w:cs="Arial"/>
+        </w:rPr>
+        <w:t xml:space="preserve"> PENDING </w:t>
+      </w:r>
+      <w:r>
+        <w:rPr>
+          <w:rFonts w:cs="Arial"/>
+          <w:rtl/>
+        </w:rPr>
+        <w:t>בעמודה</w:t>
+      </w:r>
+      <w:r>
+        <w:rPr>
+          <w:rFonts w:cs="Arial"/>
+        </w:rPr>
+        <w:t xml:space="preserve"> </w:t>
+      </w:r>
+      <w:proofErr w:type="spellStart"/>
+      <w:r>
+        <w:rPr>
+          <w:rFonts w:cs="Arial"/>
+        </w:rPr>
+        <w:t>run_status</w:t>
+      </w:r>
+      <w:proofErr w:type="spellEnd"/>
+      <w:r>
+        <w:rPr>
+          <w:rFonts w:cs="Arial"/>
+        </w:rPr>
+        <w:t xml:space="preserve"> </w:t>
+      </w:r>
+      <w:r>
+        <w:rPr>
+          <w:rFonts w:cs="Arial"/>
+          <w:rtl/>
+        </w:rPr>
+        <w:t>עם שם המשתמש של מי שמחובר למערכת בעמודה</w:t>
+      </w:r>
+      <w:r>
+        <w:rPr>
+          <w:rFonts w:cs="Arial"/>
+        </w:rPr>
+        <w:t xml:space="preserve"> </w:t>
+      </w:r>
+      <w:proofErr w:type="spellStart"/>
+      <w:r>
+        <w:rPr>
+          <w:rFonts w:cs="Arial"/>
+        </w:rPr>
+        <w:t>created_by</w:t>
+      </w:r>
+      <w:proofErr w:type="spellEnd"/>
+      <w:r>
+        <w:rPr>
+          <w:rFonts w:cs="Arial"/>
+        </w:rPr>
+        <w:t xml:space="preserve"> </w:t>
+      </w:r>
+      <w:r>
+        <w:rPr>
+          <w:rFonts w:cs="Arial"/>
+          <w:rtl/>
+        </w:rPr>
+        <w:t>והערך</w:t>
+      </w:r>
+      <w:r>
+        <w:rPr>
+          <w:rFonts w:cs="Arial"/>
+        </w:rPr>
+        <w:t xml:space="preserve"> </w:t>
+      </w:r>
+      <w:proofErr w:type="spellStart"/>
+      <w:r>
+        <w:rPr>
+          <w:rFonts w:cs="Arial"/>
+        </w:rPr>
+        <w:t>online_cli</w:t>
+      </w:r>
+      <w:proofErr w:type="spellEnd"/>
+      <w:r>
+        <w:rPr>
+          <w:rFonts w:cs="Arial"/>
+        </w:rPr>
+        <w:t xml:space="preserve"> </w:t>
+      </w:r>
+      <w:r>
+        <w:rPr>
+          <w:rFonts w:cs="Arial"/>
+          <w:rtl/>
+        </w:rPr>
+        <w:t>בעמודה</w:t>
+      </w:r>
+      <w:r>
+        <w:rPr>
+          <w:rFonts w:cs="Arial"/>
+        </w:rPr>
+        <w:t xml:space="preserve"> </w:t>
+      </w:r>
+      <w:proofErr w:type="spellStart"/>
+      <w:r>
+        <w:rPr>
+          <w:rFonts w:cs="Arial"/>
+        </w:rPr>
+        <w:t>run_type</w:t>
+      </w:r>
+      <w:proofErr w:type="spellEnd"/>
+      <w:r>
+        <w:rPr>
+          <w:rFonts w:cs="Arial"/>
+        </w:rPr>
+        <w:br/>
+      </w:r>
+      <w:r>
+        <w:rPr>
+          <w:rFonts w:cs="Arial"/>
+          <w:rtl/>
+        </w:rPr>
+        <w:t>ואז הקליינט של השרת אמור להריץ את הפקודה ולהחזר את הפלט שלה לעמודה</w:t>
+      </w:r>
+      <w:r>
+        <w:rPr>
+          <w:rFonts w:cs="Arial"/>
+        </w:rPr>
+        <w:t xml:space="preserve"> output </w:t>
+      </w:r>
+      <w:r>
+        <w:rPr>
+          <w:rFonts w:cs="Arial"/>
+          <w:rtl/>
+        </w:rPr>
+        <w:t xml:space="preserve">והפלט אמור </w:t>
+      </w:r>
+      <w:proofErr w:type="spellStart"/>
+      <w:r>
+        <w:rPr>
+          <w:rFonts w:cs="Arial"/>
+          <w:rtl/>
+        </w:rPr>
+        <w:t>להופע</w:t>
+      </w:r>
+      <w:proofErr w:type="spellEnd"/>
+      <w:r>
+        <w:rPr>
+          <w:rFonts w:cs="Arial"/>
+          <w:rtl/>
+        </w:rPr>
+        <w:t xml:space="preserve"> מתחת לאינפוט של הרצת הפקודה</w:t>
+      </w:r>
+      <w:r>
+        <w:rPr>
+          <w:rFonts w:cs="Arial"/>
+          <w:rtl/>
+        </w:rPr>
+        <w:br/>
       </w:r>
     </w:p>
     <w:p>
@@ -4037,34 +3810,6 @@
       </w:pPr>
       <w:r>
         <w:rPr>
-          <w:rFonts w:cs="Arial" w:hint="cs"/>
-          <w:rtl/>
-        </w:rPr>
-        <w:t>כמה זמ</w:t>
-      </w:r>
-      <w:r>
-        <w:rPr>
-          <w:rFonts w:cs="Arial" w:hint="cs"/>
-          <w:rtl/>
-        </w:rPr>
-        <w:t>ן מותר ל</w:t>
-      </w:r>
-      <w:r>
-        <w:rPr>
-          <w:rFonts w:cs="Arial" w:hint="cs"/>
-          <w:rtl/>
-        </w:rPr>
-        <w:t>פקודה</w:t>
-      </w:r>
-      <w:r>
-        <w:rPr>
-          <w:rFonts w:cs="Arial" w:hint="cs"/>
-          <w:rtl/>
-        </w:rPr>
-        <w:t xml:space="preserve"> לרוץ</w:t>
-      </w:r>
-      <w:r>
-        <w:rPr>
           <w:rFonts w:cs="Arial"/>
           <w:rtl/>
         </w:rPr>
@@ -4073,219 +3818,20 @@
       <w:r>
         <w:rPr>
           <w:rFonts w:cs="Arial" w:hint="cs"/>
-          <w:rtl/>
-        </w:rPr>
-        <w:t>לאיזה</w:t>
-      </w:r>
-      <w:r>
-        <w:rPr>
-          <w:rFonts w:cs="Arial"/>
-          <w:rtl/>
-        </w:rPr>
-        <w:t xml:space="preserve"> </w:t>
-      </w:r>
-      <w:r>
-        <w:rPr>
-          <w:rFonts w:cs="Arial" w:hint="cs"/>
-          <w:rtl/>
-        </w:rPr>
-        <w:t>סיבה</w:t>
-      </w:r>
-      <w:r>
-        <w:rPr>
-          <w:rFonts w:cs="Arial"/>
-          <w:rtl/>
-        </w:rPr>
-        <w:t xml:space="preserve"> </w:t>
-      </w:r>
-      <w:r>
-        <w:rPr>
-          <w:rFonts w:cs="Arial" w:hint="cs"/>
-          <w:rtl/>
-        </w:rPr>
-        <w:t>הוא</w:t>
-      </w:r>
-      <w:r>
-        <w:rPr>
-          <w:rFonts w:cs="Arial"/>
-          <w:rtl/>
-        </w:rPr>
-        <w:t xml:space="preserve"> </w:t>
-      </w:r>
-      <w:r>
-        <w:rPr>
-          <w:rFonts w:cs="Arial" w:hint="cs"/>
-          <w:rtl/>
-        </w:rPr>
-        <w:t>יצר</w:t>
-      </w:r>
-      <w:r>
-        <w:rPr>
-          <w:rFonts w:cs="Arial"/>
-          <w:rtl/>
-        </w:rPr>
-        <w:t xml:space="preserve"> </w:t>
-      </w:r>
-      <w:r>
-        <w:rPr>
-          <w:rFonts w:cs="Arial" w:hint="cs"/>
-          <w:rtl/>
-        </w:rPr>
-        <w:t>אותה</w:t>
-      </w:r>
-      <w:r>
-        <w:rPr>
-          <w:rFonts w:cs="Arial"/>
-          <w:rtl/>
-        </w:rPr>
-        <w:t xml:space="preserve"> </w:t>
-      </w:r>
-      <w:r>
-        <w:rPr>
-          <w:rFonts w:cs="Arial"/>
-          <w:rtl/>
-        </w:rPr>
-        <w:br/>
-      </w:r>
-      <w:r>
-        <w:rPr>
-          <w:rFonts w:cs="Arial" w:hint="cs"/>
-          <w:rtl/>
-        </w:rPr>
-        <w:t>מתי</w:t>
-      </w:r>
-      <w:r>
-        <w:rPr>
-          <w:rFonts w:cs="Arial"/>
-          <w:rtl/>
-        </w:rPr>
-        <w:t xml:space="preserve"> </w:t>
-      </w:r>
-      <w:r>
-        <w:rPr>
-          <w:rFonts w:cs="Arial" w:hint="cs"/>
-          <w:rtl/>
-        </w:rPr>
-        <w:t>היא</w:t>
-      </w:r>
-      <w:r>
-        <w:rPr>
-          <w:rFonts w:cs="Arial"/>
-          <w:rtl/>
-        </w:rPr>
-        <w:t xml:space="preserve"> </w:t>
-      </w:r>
-      <w:r>
-        <w:rPr>
-          <w:rFonts w:cs="Arial" w:hint="cs"/>
-          <w:rtl/>
-        </w:rPr>
-        <w:t>נערכה</w:t>
-      </w:r>
-      <w:r>
-        <w:rPr>
-          <w:rFonts w:cs="Arial"/>
-          <w:rtl/>
-        </w:rPr>
-        <w:t xml:space="preserve"> </w:t>
-      </w:r>
-      <w:r>
-        <w:rPr>
-          <w:rFonts w:cs="Arial" w:hint="cs"/>
-          <w:rtl/>
-        </w:rPr>
-        <w:t>בפעם</w:t>
-      </w:r>
-      <w:r>
-        <w:rPr>
-          <w:rFonts w:cs="Arial"/>
-          <w:rtl/>
-        </w:rPr>
-        <w:t xml:space="preserve"> </w:t>
-      </w:r>
-      <w:r>
-        <w:rPr>
-          <w:rFonts w:cs="Arial" w:hint="cs"/>
-          <w:rtl/>
-        </w:rPr>
-        <w:t>האחרונה</w:t>
-      </w:r>
-      <w:r>
-        <w:rPr>
-          <w:rFonts w:cs="Arial"/>
-          <w:rtl/>
-        </w:rPr>
-        <w:t xml:space="preserve"> </w:t>
-      </w:r>
-      <w:r>
-        <w:rPr>
-          <w:rFonts w:cs="Arial"/>
-          <w:rtl/>
-        </w:rPr>
-        <w:br/>
-      </w:r>
-      <w:r>
-        <w:rPr>
-          <w:rFonts w:cs="Arial" w:hint="cs"/>
-          <w:rtl/>
-        </w:rPr>
-        <w:t>על</w:t>
-      </w:r>
-      <w:r>
-        <w:rPr>
-          <w:rFonts w:cs="Arial"/>
-          <w:rtl/>
-        </w:rPr>
-        <w:t xml:space="preserve"> </w:t>
-      </w:r>
-      <w:r>
-        <w:rPr>
-          <w:rFonts w:cs="Arial" w:hint="cs"/>
-          <w:rtl/>
-        </w:rPr>
-        <w:t>ידי</w:t>
-      </w:r>
-      <w:r>
-        <w:rPr>
-          <w:rFonts w:cs="Arial"/>
-          <w:rtl/>
-        </w:rPr>
-        <w:t xml:space="preserve"> </w:t>
-      </w:r>
-      <w:r>
-        <w:rPr>
-          <w:rFonts w:cs="Arial" w:hint="cs"/>
-          <w:rtl/>
-        </w:rPr>
-        <w:t>מי</w:t>
-      </w:r>
-      <w:r>
-        <w:rPr>
-          <w:rFonts w:cs="Arial"/>
-          <w:rtl/>
-        </w:rPr>
-        <w:t xml:space="preserve"> </w:t>
-      </w:r>
-      <w:r>
-        <w:rPr>
-          <w:rFonts w:cs="Arial"/>
-          <w:rtl/>
-        </w:rPr>
-        <w:br/>
-      </w:r>
-      <w:r>
-        <w:rPr>
-          <w:rFonts w:cs="Arial" w:hint="cs"/>
-          <w:rtl/>
-        </w:rPr>
-        <w:t>ולמה</w:t>
-      </w:r>
-      <w:r>
-        <w:rPr>
-          <w:rFonts w:cs="Arial" w:hint="cs"/>
-          <w:rtl/>
-        </w:rPr>
-        <w:t xml:space="preserve"> היא נערכה</w:t>
+          <w:b/>
+          <w:bCs/>
+          <w:rtl/>
+        </w:rPr>
+        <w:t>מודול פקודות</w:t>
+      </w:r>
+      <w:r>
+        <w:rPr>
+          <w:rFonts w:cs="Arial" w:hint="cs"/>
+          <w:b/>
+          <w:bCs/>
+          <w:rtl/>
+        </w:rPr>
+        <w:t>:</w:t>
       </w:r>
     </w:p>
     <w:p>
@@ -4293,7 +3839,6 @@
         <w:bidi/>
         <w:rPr>
           <w:rFonts w:cs="Arial"/>
-          <w:rtl/>
         </w:rPr>
       </w:pPr>
       <w:r>
@@ -4301,7 +3846,7 @@
           <w:rFonts w:cs="Arial" w:hint="cs"/>
           <w:rtl/>
         </w:rPr>
-        <w:t>בטבלת</w:t>
+        <w:t>טבלה</w:t>
       </w:r>
       <w:r>
         <w:rPr>
@@ -4329,104 +3874,6 @@
           <w:rFonts w:cs="Arial" w:hint="cs"/>
           <w:rtl/>
         </w:rPr>
-        <w:t>הפקודות</w:t>
-      </w:r>
-      <w:r>
-        <w:rPr>
-          <w:rFonts w:cs="Arial"/>
-          <w:rtl/>
-        </w:rPr>
-        <w:t xml:space="preserve"> </w:t>
-      </w:r>
-      <w:r>
-        <w:rPr>
-          <w:rFonts w:cs="Arial" w:hint="cs"/>
-          <w:rtl/>
-        </w:rPr>
-        <w:t>יהיה</w:t>
-      </w:r>
-      <w:r>
-        <w:rPr>
-          <w:rFonts w:cs="Arial"/>
-          <w:rtl/>
-        </w:rPr>
-        <w:t xml:space="preserve"> </w:t>
-      </w:r>
-      <w:r>
-        <w:rPr>
-          <w:rFonts w:cs="Arial" w:hint="cs"/>
-          <w:rtl/>
-        </w:rPr>
-        <w:t>אפשרות</w:t>
-      </w:r>
-      <w:r>
-        <w:rPr>
-          <w:rFonts w:cs="Arial"/>
-          <w:rtl/>
-        </w:rPr>
-        <w:t xml:space="preserve"> </w:t>
-      </w:r>
-      <w:r>
-        <w:rPr>
-          <w:rFonts w:cs="Arial" w:hint="cs"/>
-          <w:rtl/>
-        </w:rPr>
-        <w:t>לחפש</w:t>
-      </w:r>
-      <w:r>
-        <w:rPr>
-          <w:rFonts w:cs="Arial"/>
-          <w:rtl/>
-        </w:rPr>
-        <w:t xml:space="preserve"> </w:t>
-      </w:r>
-      <w:r>
-        <w:rPr>
-          <w:rFonts w:cs="Arial" w:hint="cs"/>
-          <w:rtl/>
-        </w:rPr>
-        <w:t>להוסיף</w:t>
-      </w:r>
-      <w:r>
-        <w:rPr>
-          <w:rFonts w:cs="Arial"/>
-          <w:rtl/>
-        </w:rPr>
-        <w:t xml:space="preserve"> </w:t>
-      </w:r>
-      <w:r>
-        <w:rPr>
-          <w:rFonts w:cs="Arial" w:hint="cs"/>
-          <w:rtl/>
-        </w:rPr>
-        <w:t>לערוך</w:t>
-      </w:r>
-      <w:r>
-        <w:rPr>
-          <w:rFonts w:cs="Arial"/>
-          <w:rtl/>
-        </w:rPr>
-        <w:t xml:space="preserve"> </w:t>
-      </w:r>
-      <w:r>
-        <w:rPr>
-          <w:rFonts w:cs="Arial" w:hint="cs"/>
-          <w:rtl/>
-        </w:rPr>
-        <w:t>ולמחוק</w:t>
-      </w:r>
-      <w:r>
-        <w:rPr>
-          <w:rFonts w:cs="Arial"/>
-          <w:rtl/>
-        </w:rPr>
-        <w:t xml:space="preserve"> </w:t>
-      </w:r>
-      <w:r>
-        <w:rPr>
-          <w:rFonts w:cs="Arial" w:hint="cs"/>
-          <w:rtl/>
-        </w:rPr>
         <w:t>פקודות</w:t>
       </w:r>
       <w:r>
@@ -4434,6 +3881,55 @@
           <w:rFonts w:cs="Arial"/>
           <w:rtl/>
         </w:rPr>
+        <w:t xml:space="preserve"> </w:t>
+      </w:r>
+      <w:r>
+        <w:rPr>
+          <w:rFonts w:cs="Arial" w:hint="cs"/>
+          <w:rtl/>
+        </w:rPr>
+        <w:t>עם</w:t>
+      </w:r>
+      <w:r>
+        <w:rPr>
+          <w:rFonts w:cs="Arial"/>
+          <w:rtl/>
+        </w:rPr>
+        <w:t xml:space="preserve"> </w:t>
+      </w:r>
+      <w:r>
+        <w:rPr>
+          <w:rFonts w:cs="Arial" w:hint="cs"/>
+          <w:rtl/>
+        </w:rPr>
+        <w:t>עמודות</w:t>
+      </w:r>
+      <w:r>
+        <w:rPr>
+          <w:rFonts w:cs="Arial"/>
+          <w:rtl/>
+        </w:rPr>
+        <w:t xml:space="preserve"> </w:t>
+      </w:r>
+      <w:r>
+        <w:rPr>
+          <w:rFonts w:cs="Arial" w:hint="cs"/>
+          <w:rtl/>
+        </w:rPr>
+        <w:t>של</w:t>
+      </w:r>
+      <w:r>
+        <w:rPr>
+          <w:rFonts w:cs="Arial" w:hint="cs"/>
+          <w:rtl/>
+        </w:rPr>
+        <w:t>:</w:t>
+      </w:r>
+      <w:r>
+        <w:rPr>
+          <w:rFonts w:cs="Arial"/>
+          <w:rtl/>
+        </w:rPr>
         <w:br/>
       </w:r>
       <w:r>
@@ -4441,14 +3937,301 @@
           <w:rFonts w:cs="Arial" w:hint="cs"/>
           <w:rtl/>
         </w:rPr>
-        <w:t>כאשר לוחצים על מזהה הפקודה בטבלה יפתח כמו עמוד פרופיל פקודה שם י</w:t>
-      </w:r>
-      <w:r>
-        <w:rPr>
-          <w:rFonts w:cs="Arial" w:hint="cs"/>
-          <w:rtl/>
-        </w:rPr>
-        <w:t>ופיעו כל השדות של הפקודה עם אפשרות לערוך את הפקודה ולציין את סיבת העריכה</w:t>
+        <w:t>מזהה</w:t>
+      </w:r>
+      <w:r>
+        <w:rPr>
+          <w:rFonts w:cs="Arial"/>
+          <w:rtl/>
+        </w:rPr>
+        <w:t xml:space="preserve"> </w:t>
+      </w:r>
+      <w:r>
+        <w:rPr>
+          <w:rFonts w:cs="Arial" w:hint="cs"/>
+          <w:rtl/>
+        </w:rPr>
+        <w:t>הפקודה</w:t>
+      </w:r>
+      <w:r>
+        <w:rPr>
+          <w:rFonts w:cs="Arial"/>
+          <w:rtl/>
+        </w:rPr>
+        <w:t xml:space="preserve"> </w:t>
+      </w:r>
+      <w:r>
+        <w:rPr>
+          <w:rFonts w:cs="Arial"/>
+          <w:rtl/>
+        </w:rPr>
+        <w:br/>
+      </w:r>
+      <w:r>
+        <w:rPr>
+          <w:rFonts w:cs="Arial" w:hint="cs"/>
+          <w:rtl/>
+        </w:rPr>
+        <w:t>שם</w:t>
+      </w:r>
+      <w:r>
+        <w:rPr>
+          <w:rFonts w:cs="Arial"/>
+          <w:rtl/>
+        </w:rPr>
+        <w:t xml:space="preserve"> </w:t>
+      </w:r>
+      <w:r>
+        <w:rPr>
+          <w:rFonts w:cs="Arial" w:hint="cs"/>
+          <w:rtl/>
+        </w:rPr>
+        <w:t>הפקודה</w:t>
+      </w:r>
+      <w:r>
+        <w:rPr>
+          <w:rFonts w:cs="Arial"/>
+          <w:rtl/>
+        </w:rPr>
+        <w:t xml:space="preserve"> </w:t>
+      </w:r>
+      <w:r>
+        <w:rPr>
+          <w:rFonts w:cs="Arial"/>
+          <w:rtl/>
+        </w:rPr>
+        <w:br/>
+      </w:r>
+      <w:r>
+        <w:rPr>
+          <w:rFonts w:cs="Arial" w:hint="cs"/>
+          <w:rtl/>
+        </w:rPr>
+        <w:t>תיאור</w:t>
+      </w:r>
+      <w:r>
+        <w:rPr>
+          <w:rFonts w:cs="Arial"/>
+          <w:rtl/>
+        </w:rPr>
+        <w:t xml:space="preserve"> </w:t>
+      </w:r>
+      <w:r>
+        <w:rPr>
+          <w:rFonts w:cs="Arial" w:hint="cs"/>
+          <w:rtl/>
+        </w:rPr>
+        <w:t>הפקודה</w:t>
+      </w:r>
+      <w:r>
+        <w:rPr>
+          <w:rFonts w:cs="Arial"/>
+          <w:rtl/>
+        </w:rPr>
+        <w:t xml:space="preserve"> </w:t>
+      </w:r>
+      <w:r>
+        <w:rPr>
+          <w:rFonts w:cs="Arial"/>
+          <w:rtl/>
+        </w:rPr>
+        <w:br/>
+      </w:r>
+      <w:r>
+        <w:rPr>
+          <w:rFonts w:cs="Arial" w:hint="cs"/>
+          <w:rtl/>
+        </w:rPr>
+        <w:t>לאיזה</w:t>
+      </w:r>
+      <w:r>
+        <w:rPr>
+          <w:rFonts w:cs="Arial"/>
+          <w:rtl/>
+        </w:rPr>
+        <w:t xml:space="preserve"> </w:t>
+      </w:r>
+      <w:r>
+        <w:rPr>
+          <w:rFonts w:cs="Arial" w:hint="cs"/>
+          <w:rtl/>
+        </w:rPr>
+        <w:t>סוג</w:t>
+      </w:r>
+      <w:r>
+        <w:rPr>
+          <w:rFonts w:cs="Arial"/>
+          <w:rtl/>
+        </w:rPr>
+        <w:t xml:space="preserve"> </w:t>
+      </w:r>
+      <w:r>
+        <w:rPr>
+          <w:rFonts w:cs="Arial" w:hint="cs"/>
+          <w:rtl/>
+        </w:rPr>
+        <w:t>של</w:t>
+      </w:r>
+      <w:r>
+        <w:rPr>
+          <w:rFonts w:cs="Arial"/>
+          <w:rtl/>
+        </w:rPr>
+        <w:t xml:space="preserve"> </w:t>
+      </w:r>
+      <w:r>
+        <w:rPr>
+          <w:rFonts w:cs="Arial" w:hint="cs"/>
+          <w:rtl/>
+        </w:rPr>
+        <w:t>מערכת</w:t>
+      </w:r>
+      <w:r>
+        <w:rPr>
+          <w:rFonts w:cs="Arial"/>
+          <w:rtl/>
+        </w:rPr>
+        <w:t xml:space="preserve"> </w:t>
+      </w:r>
+      <w:r>
+        <w:rPr>
+          <w:rFonts w:cs="Arial" w:hint="cs"/>
+          <w:rtl/>
+        </w:rPr>
+        <w:t>הפעלה</w:t>
+      </w:r>
+      <w:r>
+        <w:rPr>
+          <w:rFonts w:cs="Arial"/>
+          <w:rtl/>
+        </w:rPr>
+        <w:t xml:space="preserve"> </w:t>
+      </w:r>
+      <w:r>
+        <w:rPr>
+          <w:rFonts w:cs="Arial" w:hint="cs"/>
+          <w:rtl/>
+        </w:rPr>
+        <w:t>היא</w:t>
+      </w:r>
+      <w:r>
+        <w:rPr>
+          <w:rFonts w:cs="Arial"/>
+          <w:rtl/>
+        </w:rPr>
+        <w:t xml:space="preserve"> </w:t>
+      </w:r>
+      <w:r>
+        <w:rPr>
+          <w:rFonts w:cs="Arial" w:hint="cs"/>
+          <w:rtl/>
+        </w:rPr>
+        <w:t>מתאימה</w:t>
+      </w:r>
+      <w:r>
+        <w:rPr>
+          <w:rFonts w:cs="Arial"/>
+          <w:rtl/>
+        </w:rPr>
+        <w:t xml:space="preserve"> </w:t>
+      </w:r>
+      <w:r>
+        <w:rPr>
+          <w:rFonts w:cs="Arial"/>
+          <w:rtl/>
+        </w:rPr>
+        <w:br/>
+      </w:r>
+      <w:r>
+        <w:rPr>
+          <w:rFonts w:cs="Arial" w:hint="cs"/>
+          <w:rtl/>
+        </w:rPr>
+        <w:t>לאיזה</w:t>
+      </w:r>
+      <w:r>
+        <w:rPr>
+          <w:rFonts w:cs="Arial"/>
+          <w:rtl/>
+        </w:rPr>
+        <w:t xml:space="preserve"> </w:t>
+      </w:r>
+      <w:r>
+        <w:rPr>
+          <w:rFonts w:cs="Arial" w:hint="cs"/>
+          <w:rtl/>
+        </w:rPr>
+        <w:t>גרסה</w:t>
+      </w:r>
+      <w:r>
+        <w:rPr>
+          <w:rFonts w:cs="Arial"/>
+          <w:rtl/>
+        </w:rPr>
+        <w:t xml:space="preserve"> </w:t>
+      </w:r>
+      <w:r>
+        <w:rPr>
+          <w:rFonts w:cs="Arial" w:hint="cs"/>
+          <w:rtl/>
+        </w:rPr>
+        <w:t>של</w:t>
+      </w:r>
+      <w:r>
+        <w:rPr>
+          <w:rFonts w:cs="Arial"/>
+          <w:rtl/>
+        </w:rPr>
+        <w:t xml:space="preserve"> </w:t>
+      </w:r>
+      <w:r>
+        <w:rPr>
+          <w:rFonts w:cs="Arial" w:hint="cs"/>
+          <w:rtl/>
+        </w:rPr>
+        <w:t>מערכת</w:t>
+      </w:r>
+      <w:r>
+        <w:rPr>
+          <w:rFonts w:cs="Arial"/>
+          <w:rtl/>
+        </w:rPr>
+        <w:t xml:space="preserve"> </w:t>
+      </w:r>
+      <w:r>
+        <w:rPr>
+          <w:rFonts w:cs="Arial" w:hint="cs"/>
+          <w:rtl/>
+        </w:rPr>
+        <w:t>הפעלה</w:t>
+      </w:r>
+      <w:r>
+        <w:rPr>
+          <w:rFonts w:cs="Arial"/>
+          <w:rtl/>
+        </w:rPr>
+        <w:t xml:space="preserve"> </w:t>
+      </w:r>
+      <w:r>
+        <w:rPr>
+          <w:rFonts w:cs="Arial" w:hint="cs"/>
+          <w:rtl/>
+        </w:rPr>
+        <w:t>היא</w:t>
+      </w:r>
+      <w:r>
+        <w:rPr>
+          <w:rFonts w:cs="Arial"/>
+          <w:rtl/>
+        </w:rPr>
+        <w:t xml:space="preserve"> </w:t>
+      </w:r>
+      <w:r>
+        <w:rPr>
+          <w:rFonts w:cs="Arial" w:hint="cs"/>
+          <w:rtl/>
+        </w:rPr>
+        <w:t>מתאימה</w:t>
       </w:r>
     </w:p>
     <w:p>
@@ -4464,14 +4247,42 @@
           <w:rFonts w:cs="Arial" w:hint="cs"/>
           <w:rtl/>
         </w:rPr>
-        <w:t xml:space="preserve">למטה </w:t>
-      </w:r>
-      <w:r>
-        <w:rPr>
-          <w:rFonts w:cs="Arial" w:hint="cs"/>
-          <w:rtl/>
-        </w:rPr>
-        <w:t xml:space="preserve">בעמוד הפרופיל תוצג טבלה של ההיסטוריה של הרצת הפקודה הזו על כל השרתים </w:t>
+        <w:t>מתי</w:t>
+      </w:r>
+      <w:r>
+        <w:rPr>
+          <w:rFonts w:cs="Arial"/>
+          <w:rtl/>
+        </w:rPr>
+        <w:t xml:space="preserve"> </w:t>
+      </w:r>
+      <w:r>
+        <w:rPr>
+          <w:rFonts w:cs="Arial" w:hint="cs"/>
+          <w:rtl/>
+        </w:rPr>
+        <w:t>היא</w:t>
+      </w:r>
+      <w:r>
+        <w:rPr>
+          <w:rFonts w:cs="Arial"/>
+          <w:rtl/>
+        </w:rPr>
+        <w:t xml:space="preserve"> </w:t>
+      </w:r>
+      <w:r>
+        <w:rPr>
+          <w:rFonts w:cs="Arial" w:hint="cs"/>
+          <w:rtl/>
+        </w:rPr>
+        <w:t>נוצרה</w:t>
+      </w:r>
+      <w:r>
+        <w:rPr>
+          <w:rFonts w:cs="Arial"/>
+          <w:rtl/>
+        </w:rPr>
+        <w:t xml:space="preserve"> </w:t>
       </w:r>
       <w:r>
         <w:rPr>
@@ -4485,21 +4296,42 @@
           <w:rFonts w:cs="Arial" w:hint="cs"/>
           <w:rtl/>
         </w:rPr>
-        <w:t>עם הפרטים של:</w:t>
-      </w:r>
-      <w:r>
-        <w:rPr>
-          <w:rFonts w:cs="Arial"/>
-          <w:rtl/>
-        </w:rPr>
-        <w:br/>
-      </w:r>
-      <w:r>
-        <w:rPr>
-          <w:rFonts w:cs="Arial" w:hint="cs"/>
-          <w:rtl/>
-        </w:rPr>
-        <w:t xml:space="preserve">מי הריץ את הפקודה </w:t>
+        <w:t>מי</w:t>
+      </w:r>
+      <w:r>
+        <w:rPr>
+          <w:rFonts w:cs="Arial"/>
+          <w:rtl/>
+        </w:rPr>
+        <w:t xml:space="preserve"> </w:t>
+      </w:r>
+      <w:r>
+        <w:rPr>
+          <w:rFonts w:cs="Arial" w:hint="cs"/>
+          <w:rtl/>
+        </w:rPr>
+        <w:t>יצר</w:t>
+      </w:r>
+      <w:r>
+        <w:rPr>
+          <w:rFonts w:cs="Arial"/>
+          <w:rtl/>
+        </w:rPr>
+        <w:t xml:space="preserve"> </w:t>
+      </w:r>
+      <w:r>
+        <w:rPr>
+          <w:rFonts w:cs="Arial" w:hint="cs"/>
+          <w:rtl/>
+        </w:rPr>
+        <w:t>אותה</w:t>
+      </w:r>
+      <w:r>
+        <w:rPr>
+          <w:rFonts w:cs="Arial"/>
+          <w:rtl/>
+        </w:rPr>
+        <w:t xml:space="preserve"> </w:t>
       </w:r>
     </w:p>
     <w:p>
@@ -4507,7 +4339,6 @@
         <w:bidi/>
         <w:rPr>
           <w:rFonts w:cs="Arial"/>
-          <w:rtl/>
         </w:rPr>
       </w:pPr>
       <w:r>
@@ -4515,7 +4346,252 @@
           <w:rFonts w:cs="Arial" w:hint="cs"/>
           <w:rtl/>
         </w:rPr>
-        <w:t xml:space="preserve">מתי הוא הריץ אותה </w:t>
+        <w:t>כמה זמ</w:t>
+      </w:r>
+      <w:r>
+        <w:rPr>
+          <w:rFonts w:cs="Arial" w:hint="cs"/>
+          <w:rtl/>
+        </w:rPr>
+        <w:t>ן מותר ל</w:t>
+      </w:r>
+      <w:r>
+        <w:rPr>
+          <w:rFonts w:cs="Arial" w:hint="cs"/>
+          <w:rtl/>
+        </w:rPr>
+        <w:t>פקודה</w:t>
+      </w:r>
+      <w:r>
+        <w:rPr>
+          <w:rFonts w:cs="Arial" w:hint="cs"/>
+          <w:rtl/>
+        </w:rPr>
+        <w:t xml:space="preserve"> לרוץ</w:t>
+      </w:r>
+      <w:r>
+        <w:rPr>
+          <w:rFonts w:cs="Arial"/>
+          <w:rtl/>
+        </w:rPr>
+        <w:br/>
+      </w:r>
+      <w:r>
+        <w:rPr>
+          <w:rFonts w:cs="Arial" w:hint="cs"/>
+          <w:rtl/>
+        </w:rPr>
+        <w:t>לאיזה</w:t>
+      </w:r>
+      <w:r>
+        <w:rPr>
+          <w:rFonts w:cs="Arial"/>
+          <w:rtl/>
+        </w:rPr>
+        <w:t xml:space="preserve"> </w:t>
+      </w:r>
+      <w:r>
+        <w:rPr>
+          <w:rFonts w:cs="Arial" w:hint="cs"/>
+          <w:rtl/>
+        </w:rPr>
+        <w:t>סיבה</w:t>
+      </w:r>
+      <w:r>
+        <w:rPr>
+          <w:rFonts w:cs="Arial"/>
+          <w:rtl/>
+        </w:rPr>
+        <w:t xml:space="preserve"> </w:t>
+      </w:r>
+      <w:r>
+        <w:rPr>
+          <w:rFonts w:cs="Arial" w:hint="cs"/>
+          <w:rtl/>
+        </w:rPr>
+        <w:t>הוא</w:t>
+      </w:r>
+      <w:r>
+        <w:rPr>
+          <w:rFonts w:cs="Arial"/>
+          <w:rtl/>
+        </w:rPr>
+        <w:t xml:space="preserve"> </w:t>
+      </w:r>
+      <w:r>
+        <w:rPr>
+          <w:rFonts w:cs="Arial" w:hint="cs"/>
+          <w:rtl/>
+        </w:rPr>
+        <w:t>יצר</w:t>
+      </w:r>
+      <w:r>
+        <w:rPr>
+          <w:rFonts w:cs="Arial"/>
+          <w:rtl/>
+        </w:rPr>
+        <w:t xml:space="preserve"> </w:t>
+      </w:r>
+      <w:r>
+        <w:rPr>
+          <w:rFonts w:cs="Arial" w:hint="cs"/>
+          <w:rtl/>
+        </w:rPr>
+        <w:t>אותה</w:t>
+      </w:r>
+      <w:r>
+        <w:rPr>
+          <w:rFonts w:cs="Arial"/>
+          <w:rtl/>
+        </w:rPr>
+        <w:t xml:space="preserve"> </w:t>
+      </w:r>
+      <w:r>
+        <w:rPr>
+          <w:rFonts w:cs="Arial"/>
+          <w:rtl/>
+        </w:rPr>
+        <w:br/>
+      </w:r>
+      <w:r>
+        <w:rPr>
+          <w:rFonts w:cs="Arial" w:hint="cs"/>
+          <w:rtl/>
+        </w:rPr>
+        <w:t>מתי</w:t>
+      </w:r>
+      <w:r>
+        <w:rPr>
+          <w:rFonts w:cs="Arial"/>
+          <w:rtl/>
+        </w:rPr>
+        <w:t xml:space="preserve"> </w:t>
+      </w:r>
+      <w:r>
+        <w:rPr>
+          <w:rFonts w:cs="Arial" w:hint="cs"/>
+          <w:rtl/>
+        </w:rPr>
+        <w:t>היא</w:t>
+      </w:r>
+      <w:r>
+        <w:rPr>
+          <w:rFonts w:cs="Arial"/>
+          <w:rtl/>
+        </w:rPr>
+        <w:t xml:space="preserve"> </w:t>
+      </w:r>
+      <w:r>
+        <w:rPr>
+          <w:rFonts w:cs="Arial" w:hint="cs"/>
+          <w:rtl/>
+        </w:rPr>
+        <w:t>נערכה</w:t>
+      </w:r>
+      <w:r>
+        <w:rPr>
+          <w:rFonts w:cs="Arial"/>
+          <w:rtl/>
+        </w:rPr>
+        <w:t xml:space="preserve"> </w:t>
+      </w:r>
+      <w:r>
+        <w:rPr>
+          <w:rFonts w:cs="Arial" w:hint="cs"/>
+          <w:rtl/>
+        </w:rPr>
+        <w:t>בפעם</w:t>
+      </w:r>
+      <w:r>
+        <w:rPr>
+          <w:rFonts w:cs="Arial"/>
+          <w:rtl/>
+        </w:rPr>
+        <w:t xml:space="preserve"> </w:t>
+      </w:r>
+      <w:r>
+        <w:rPr>
+          <w:rFonts w:cs="Arial" w:hint="cs"/>
+          <w:rtl/>
+        </w:rPr>
+        <w:t>האחרונה</w:t>
+      </w:r>
+      <w:r>
+        <w:rPr>
+          <w:rFonts w:cs="Arial"/>
+          <w:rtl/>
+        </w:rPr>
+        <w:t xml:space="preserve"> </w:t>
+      </w:r>
+      <w:r>
+        <w:rPr>
+          <w:rFonts w:cs="Arial"/>
+          <w:rtl/>
+        </w:rPr>
+        <w:br/>
+      </w:r>
+      <w:r>
+        <w:rPr>
+          <w:rFonts w:cs="Arial" w:hint="cs"/>
+          <w:rtl/>
+        </w:rPr>
+        <w:t>על</w:t>
+      </w:r>
+      <w:r>
+        <w:rPr>
+          <w:rFonts w:cs="Arial"/>
+          <w:rtl/>
+        </w:rPr>
+        <w:t xml:space="preserve"> </w:t>
+      </w:r>
+      <w:r>
+        <w:rPr>
+          <w:rFonts w:cs="Arial" w:hint="cs"/>
+          <w:rtl/>
+        </w:rPr>
+        <w:t>ידי</w:t>
+      </w:r>
+      <w:r>
+        <w:rPr>
+          <w:rFonts w:cs="Arial"/>
+          <w:rtl/>
+        </w:rPr>
+        <w:t xml:space="preserve"> </w:t>
+      </w:r>
+      <w:r>
+        <w:rPr>
+          <w:rFonts w:cs="Arial" w:hint="cs"/>
+          <w:rtl/>
+        </w:rPr>
+        <w:t>מי</w:t>
+      </w:r>
+      <w:r>
+        <w:rPr>
+          <w:rFonts w:cs="Arial"/>
+          <w:rtl/>
+        </w:rPr>
+        <w:t xml:space="preserve"> </w:t>
+      </w:r>
+      <w:r>
+        <w:rPr>
+          <w:rFonts w:cs="Arial"/>
+          <w:rtl/>
+        </w:rPr>
+        <w:br/>
+      </w:r>
+      <w:r>
+        <w:rPr>
+          <w:rFonts w:cs="Arial" w:hint="cs"/>
+          <w:rtl/>
+        </w:rPr>
+        <w:t>ולמה</w:t>
+      </w:r>
+      <w:r>
+        <w:rPr>
+          <w:rFonts w:cs="Arial" w:hint="cs"/>
+          <w:rtl/>
+        </w:rPr>
+        <w:t xml:space="preserve"> היא נערכה</w:t>
       </w:r>
     </w:p>
     <w:p>
@@ -4531,7 +4607,155 @@
           <w:rFonts w:cs="Arial" w:hint="cs"/>
           <w:rtl/>
         </w:rPr>
-        <w:t xml:space="preserve">למה הוא הריץ אותה </w:t>
+        <w:lastRenderedPageBreak/>
+        <w:t>בטבלת</w:t>
+      </w:r>
+      <w:r>
+        <w:rPr>
+          <w:rFonts w:cs="Arial"/>
+          <w:rtl/>
+        </w:rPr>
+        <w:t xml:space="preserve"> </w:t>
+      </w:r>
+      <w:r>
+        <w:rPr>
+          <w:rFonts w:cs="Arial" w:hint="cs"/>
+          <w:rtl/>
+        </w:rPr>
+        <w:t>של</w:t>
+      </w:r>
+      <w:r>
+        <w:rPr>
+          <w:rFonts w:cs="Arial"/>
+          <w:rtl/>
+        </w:rPr>
+        <w:t xml:space="preserve"> </w:t>
+      </w:r>
+      <w:r>
+        <w:rPr>
+          <w:rFonts w:cs="Arial" w:hint="cs"/>
+          <w:rtl/>
+        </w:rPr>
+        <w:t>הפקודות</w:t>
+      </w:r>
+      <w:r>
+        <w:rPr>
+          <w:rFonts w:cs="Arial"/>
+          <w:rtl/>
+        </w:rPr>
+        <w:t xml:space="preserve"> </w:t>
+      </w:r>
+      <w:r>
+        <w:rPr>
+          <w:rFonts w:cs="Arial" w:hint="cs"/>
+          <w:rtl/>
+        </w:rPr>
+        <w:t>יהיה</w:t>
+      </w:r>
+      <w:r>
+        <w:rPr>
+          <w:rFonts w:cs="Arial"/>
+          <w:rtl/>
+        </w:rPr>
+        <w:t xml:space="preserve"> </w:t>
+      </w:r>
+      <w:r>
+        <w:rPr>
+          <w:rFonts w:cs="Arial" w:hint="cs"/>
+          <w:rtl/>
+        </w:rPr>
+        <w:t>אפשרות</w:t>
+      </w:r>
+      <w:r>
+        <w:rPr>
+          <w:rFonts w:cs="Arial"/>
+          <w:rtl/>
+        </w:rPr>
+        <w:t xml:space="preserve"> </w:t>
+      </w:r>
+      <w:r>
+        <w:rPr>
+          <w:rFonts w:cs="Arial" w:hint="cs"/>
+          <w:rtl/>
+        </w:rPr>
+        <w:t>לחפש</w:t>
+      </w:r>
+      <w:r>
+        <w:rPr>
+          <w:rFonts w:cs="Arial"/>
+          <w:rtl/>
+        </w:rPr>
+        <w:t xml:space="preserve"> </w:t>
+      </w:r>
+      <w:r>
+        <w:rPr>
+          <w:rFonts w:cs="Arial" w:hint="cs"/>
+          <w:rtl/>
+        </w:rPr>
+        <w:t>להוסיף</w:t>
+      </w:r>
+      <w:r>
+        <w:rPr>
+          <w:rFonts w:cs="Arial"/>
+          <w:rtl/>
+        </w:rPr>
+        <w:t xml:space="preserve"> </w:t>
+      </w:r>
+      <w:r>
+        <w:rPr>
+          <w:rFonts w:cs="Arial" w:hint="cs"/>
+          <w:rtl/>
+        </w:rPr>
+        <w:t>לערוך</w:t>
+      </w:r>
+      <w:r>
+        <w:rPr>
+          <w:rFonts w:cs="Arial"/>
+          <w:rtl/>
+        </w:rPr>
+        <w:t xml:space="preserve"> </w:t>
+      </w:r>
+      <w:r>
+        <w:rPr>
+          <w:rFonts w:cs="Arial" w:hint="cs"/>
+          <w:rtl/>
+        </w:rPr>
+        <w:t>ולמחוק</w:t>
+      </w:r>
+      <w:r>
+        <w:rPr>
+          <w:rFonts w:cs="Arial"/>
+          <w:rtl/>
+        </w:rPr>
+        <w:t xml:space="preserve"> </w:t>
+      </w:r>
+      <w:r>
+        <w:rPr>
+          <w:rFonts w:cs="Arial" w:hint="cs"/>
+          <w:rtl/>
+        </w:rPr>
+        <w:t>פקודות</w:t>
+      </w:r>
+      <w:r>
+        <w:rPr>
+          <w:rFonts w:cs="Arial"/>
+          <w:rtl/>
+        </w:rPr>
+        <w:br/>
+      </w:r>
+      <w:r>
+        <w:rPr>
+          <w:rFonts w:cs="Arial" w:hint="cs"/>
+          <w:rtl/>
+        </w:rPr>
+        <w:t>כאשר לוחצים על מזהה הפקודה בטבלה יפתח כמו עמוד פרופיל פקודה שם י</w:t>
+      </w:r>
+      <w:r>
+        <w:rPr>
+          <w:rFonts w:cs="Arial" w:hint="cs"/>
+          <w:rtl/>
+        </w:rPr>
+        <w:t>ופיעו כל השדות של הפקודה עם אפשרות לערוך את הפקודה ולציין את סיבת העריכה</w:t>
       </w:r>
     </w:p>
     <w:p>
@@ -4547,7 +4771,14 @@
           <w:rFonts w:cs="Arial" w:hint="cs"/>
           <w:rtl/>
         </w:rPr>
-        <w:t>ומה היה הפלט שלה</w:t>
+        <w:t xml:space="preserve">למטה </w:t>
+      </w:r>
+      <w:r>
+        <w:rPr>
+          <w:rFonts w:cs="Arial" w:hint="cs"/>
+          <w:rtl/>
+        </w:rPr>
+        <w:t xml:space="preserve">בעמוד הפרופיל תוצג טבלה של ההיסטוריה של הרצת הפקודה הזו על כל השרתים </w:t>
       </w:r>
       <w:r>
         <w:rPr>
@@ -4555,6 +4786,27 @@
           <w:rtl/>
         </w:rPr>
         <w:br/>
+      </w:r>
+      <w:r>
+        <w:rPr>
+          <w:rFonts w:cs="Arial" w:hint="cs"/>
+          <w:rtl/>
+        </w:rPr>
+        <w:t>עם הפרטים של:</w:t>
+      </w:r>
+      <w:r>
+        <w:rPr>
+          <w:rFonts w:cs="Arial"/>
+          <w:rtl/>
+        </w:rPr>
+        <w:br/>
+      </w:r>
+      <w:r>
+        <w:rPr>
+          <w:rFonts w:cs="Arial" w:hint="cs"/>
+          <w:rtl/>
+        </w:rPr>
+        <w:t xml:space="preserve">מי הריץ את הפקודה </w:t>
       </w:r>
     </w:p>
     <w:p>
@@ -4562,27 +4814,15 @@
         <w:bidi/>
         <w:rPr>
           <w:rFonts w:cs="Arial"/>
-          <w:b/>
-          <w:bCs/>
+          <w:rtl/>
         </w:rPr>
       </w:pPr>
       <w:r>
         <w:rPr>
           <w:rFonts w:cs="Arial" w:hint="cs"/>
-          <w:b/>
-          <w:bCs/>
-          <w:rtl/>
-        </w:rPr>
-        <w:t>מודול משימות</w:t>
-      </w:r>
-      <w:r>
-        <w:rPr>
-          <w:rFonts w:cs="Arial" w:hint="cs"/>
-          <w:b/>
-          <w:bCs/>
-          <w:rtl/>
-        </w:rPr>
-        <w:t>:</w:t>
+          <w:rtl/>
+        </w:rPr>
+        <w:t xml:space="preserve">מתי הוא הריץ אותה </w:t>
       </w:r>
     </w:p>
     <w:p>
@@ -4598,267 +4838,7 @@
           <w:rFonts w:cs="Arial" w:hint="cs"/>
           <w:rtl/>
         </w:rPr>
-        <w:lastRenderedPageBreak/>
-        <w:t>אני</w:t>
-      </w:r>
-      <w:r>
-        <w:rPr>
-          <w:rFonts w:cs="Arial"/>
-          <w:rtl/>
-        </w:rPr>
-        <w:t xml:space="preserve"> </w:t>
-      </w:r>
-      <w:r>
-        <w:rPr>
-          <w:rFonts w:cs="Arial" w:hint="cs"/>
-          <w:rtl/>
-        </w:rPr>
-        <w:t>רוצה</w:t>
-      </w:r>
-      <w:r>
-        <w:rPr>
-          <w:rFonts w:cs="Arial" w:hint="cs"/>
-          <w:rtl/>
-        </w:rPr>
-        <w:t xml:space="preserve"> ליצור</w:t>
-      </w:r>
-      <w:r>
-        <w:rPr>
-          <w:rFonts w:cs="Arial"/>
-          <w:rtl/>
-        </w:rPr>
-        <w:t xml:space="preserve"> </w:t>
-      </w:r>
-      <w:r>
-        <w:rPr>
-          <w:rFonts w:cs="Arial" w:hint="cs"/>
-          <w:rtl/>
-        </w:rPr>
-        <w:t>מודול</w:t>
-      </w:r>
-      <w:r>
-        <w:rPr>
-          <w:rFonts w:cs="Arial"/>
-          <w:rtl/>
-        </w:rPr>
-        <w:t xml:space="preserve"> </w:t>
-      </w:r>
-      <w:r>
-        <w:rPr>
-          <w:rFonts w:cs="Arial" w:hint="cs"/>
-          <w:rtl/>
-        </w:rPr>
-        <w:t xml:space="preserve">משימות </w:t>
-      </w:r>
-      <w:r>
-        <w:rPr>
-          <w:rFonts w:cs="Arial" w:hint="cs"/>
-          <w:rtl/>
-        </w:rPr>
-        <w:t>שמאפשר</w:t>
-      </w:r>
-      <w:r>
-        <w:rPr>
-          <w:rFonts w:cs="Arial"/>
-          <w:rtl/>
-        </w:rPr>
-        <w:t xml:space="preserve"> </w:t>
-      </w:r>
-      <w:r>
-        <w:rPr>
-          <w:rFonts w:cs="Arial" w:hint="cs"/>
-          <w:rtl/>
-        </w:rPr>
-        <w:t>ליצור</w:t>
-      </w:r>
-      <w:r>
-        <w:rPr>
-          <w:rFonts w:cs="Arial" w:hint="cs"/>
-          <w:rtl/>
-        </w:rPr>
-        <w:t xml:space="preserve"> משימות שמורכבות </w:t>
-      </w:r>
-      <w:r>
-        <w:rPr>
-          <w:rFonts w:cs="Arial" w:hint="cs"/>
-          <w:rtl/>
-        </w:rPr>
-        <w:t>מכמה פקודות או מפקודה אחת</w:t>
-      </w:r>
-      <w:r>
-        <w:rPr>
-          <w:rFonts w:cs="Arial"/>
-          <w:rtl/>
-        </w:rPr>
-        <w:t xml:space="preserve"> </w:t>
-      </w:r>
-      <w:r>
-        <w:rPr>
-          <w:rFonts w:cs="Arial" w:hint="cs"/>
-          <w:rtl/>
-        </w:rPr>
-        <w:t>מתוך</w:t>
-      </w:r>
-      <w:r>
-        <w:rPr>
-          <w:rFonts w:cs="Arial"/>
-          <w:rtl/>
-        </w:rPr>
-        <w:t xml:space="preserve"> </w:t>
-      </w:r>
-      <w:r>
-        <w:rPr>
-          <w:rFonts w:cs="Arial" w:hint="cs"/>
-          <w:rtl/>
-        </w:rPr>
-        <w:t>רשימת</w:t>
-      </w:r>
-      <w:r>
-        <w:rPr>
-          <w:rFonts w:cs="Arial"/>
-          <w:rtl/>
-        </w:rPr>
-        <w:t xml:space="preserve"> </w:t>
-      </w:r>
-      <w:r>
-        <w:rPr>
-          <w:rFonts w:cs="Arial" w:hint="cs"/>
-          <w:rtl/>
-        </w:rPr>
-        <w:t>הפקודות</w:t>
-      </w:r>
-      <w:r>
-        <w:rPr>
-          <w:rFonts w:cs="Arial"/>
-          <w:rtl/>
-        </w:rPr>
-        <w:t xml:space="preserve"> </w:t>
-      </w:r>
-      <w:r>
-        <w:rPr>
-          <w:rFonts w:cs="Arial" w:hint="cs"/>
-          <w:rtl/>
-        </w:rPr>
-        <w:t>הקיימת</w:t>
-      </w:r>
-      <w:r>
-        <w:rPr>
-          <w:rFonts w:cs="Arial"/>
-          <w:rtl/>
-        </w:rPr>
-        <w:t xml:space="preserve"> </w:t>
-      </w:r>
-      <w:r>
-        <w:rPr>
-          <w:rFonts w:cs="Arial" w:hint="cs"/>
-          <w:rtl/>
-        </w:rPr>
-        <w:t>בטבלת</w:t>
-      </w:r>
-      <w:r>
-        <w:rPr>
-          <w:rFonts w:cs="Arial"/>
-          <w:rtl/>
-        </w:rPr>
-        <w:t xml:space="preserve"> </w:t>
-      </w:r>
-      <w:r>
-        <w:rPr>
-          <w:rFonts w:cs="Arial" w:hint="cs"/>
-          <w:rtl/>
-        </w:rPr>
-        <w:t>הפקודות</w:t>
-      </w:r>
-      <w:r>
-        <w:rPr>
-          <w:rFonts w:cs="Arial"/>
-          <w:rtl/>
-        </w:rPr>
-        <w:t xml:space="preserve"> </w:t>
-      </w:r>
-      <w:r>
-        <w:rPr>
-          <w:rFonts w:cs="Arial"/>
-          <w:rtl/>
-        </w:rPr>
-        <w:br/>
-      </w:r>
-      <w:r>
-        <w:rPr>
-          <w:rFonts w:cs="Arial" w:hint="cs"/>
-          <w:rtl/>
-        </w:rPr>
-        <w:t>למודול</w:t>
-      </w:r>
-      <w:r>
-        <w:rPr>
-          <w:rFonts w:cs="Arial"/>
-          <w:rtl/>
-        </w:rPr>
-        <w:t xml:space="preserve"> </w:t>
-      </w:r>
-      <w:r>
-        <w:rPr>
-          <w:rFonts w:cs="Arial" w:hint="cs"/>
-          <w:rtl/>
-        </w:rPr>
-        <w:t>הזה</w:t>
-      </w:r>
-      <w:r>
-        <w:rPr>
-          <w:rFonts w:cs="Arial"/>
-          <w:rtl/>
-        </w:rPr>
-        <w:t xml:space="preserve"> </w:t>
-      </w:r>
-      <w:r>
-        <w:rPr>
-          <w:rFonts w:cs="Arial" w:hint="cs"/>
-          <w:rtl/>
-        </w:rPr>
-        <w:t>יהיה</w:t>
-      </w:r>
-      <w:r>
-        <w:rPr>
-          <w:rFonts w:cs="Arial"/>
-          <w:rtl/>
-        </w:rPr>
-        <w:t xml:space="preserve"> </w:t>
-      </w:r>
-      <w:r>
-        <w:rPr>
-          <w:rFonts w:cs="Arial" w:hint="cs"/>
-          <w:rtl/>
-        </w:rPr>
-        <w:t>טבלה</w:t>
-      </w:r>
-      <w:r>
-        <w:rPr>
-          <w:rFonts w:cs="Arial"/>
-          <w:rtl/>
-        </w:rPr>
-        <w:t xml:space="preserve"> </w:t>
-      </w:r>
-      <w:r>
-        <w:rPr>
-          <w:rFonts w:cs="Arial" w:hint="cs"/>
-          <w:rtl/>
-        </w:rPr>
-        <w:t>עם</w:t>
-      </w:r>
-      <w:r>
-        <w:rPr>
-          <w:rFonts w:cs="Arial" w:hint="cs"/>
-          <w:rtl/>
-        </w:rPr>
-        <w:t xml:space="preserve"> השדות</w:t>
-      </w:r>
-      <w:r>
-        <w:rPr>
-          <w:rFonts w:cs="Arial" w:hint="cs"/>
-          <w:rtl/>
-        </w:rPr>
-        <w:t>:</w:t>
+        <w:t xml:space="preserve">למה הוא הריץ אותה </w:t>
       </w:r>
     </w:p>
     <w:p>
@@ -4874,21 +4854,133 @@
           <w:rFonts w:cs="Arial" w:hint="cs"/>
           <w:rtl/>
         </w:rPr>
-        <w:t>מזזה</w:t>
-      </w:r>
-      <w:r>
-        <w:rPr>
-          <w:rFonts w:cs="Arial"/>
-          <w:rtl/>
-        </w:rPr>
-        <w:t xml:space="preserve"> </w:t>
-      </w:r>
-      <w:r>
-        <w:rPr>
-          <w:rFonts w:cs="Arial" w:hint="cs"/>
-          <w:rtl/>
-        </w:rPr>
-        <w:t xml:space="preserve">שורה </w:t>
+        <w:t>ומה היה הפלט שלה</w:t>
+      </w:r>
+      <w:r>
+        <w:rPr>
+          <w:rFonts w:cs="Arial"/>
+          <w:rtl/>
+        </w:rPr>
+        <w:br/>
+      </w:r>
+      <w:r>
+        <w:rPr>
+          <w:rFonts w:cs="Arial"/>
+          <w:rtl/>
+        </w:rPr>
+        <w:br/>
+      </w:r>
+      <w:r>
+        <w:rPr>
+          <w:rFonts w:cs="Arial"/>
+        </w:rPr>
+        <w:br/>
+      </w:r>
+      <w:r>
+        <w:rPr>
+          <w:rFonts w:cs="Arial"/>
+          <w:rtl/>
+        </w:rPr>
+        <w:t>הזרימה של הרצת פרודה עובדת בצורה כזו שצריך ליצור פקודה בטבלת הפקודות ואז ליצור לה רשומה בטבלת היסטורית הפקודות לסמן אותה כפקודה ש</w:t>
+      </w:r>
+      <w:r>
+        <w:rPr>
+          <w:rFonts w:cs="Arial" w:hint="cs"/>
+          <w:rtl/>
+        </w:rPr>
+        <w:t>לא</w:t>
+      </w:r>
+      <w:r>
+        <w:rPr>
+          <w:rFonts w:cs="Arial"/>
+          <w:rtl/>
+        </w:rPr>
+        <w:t xml:space="preserve"> רצה עדיי</w:t>
+      </w:r>
+      <w:r>
+        <w:rPr>
+          <w:rFonts w:cs="Arial" w:hint="cs"/>
+          <w:rtl/>
+        </w:rPr>
+        <w:t xml:space="preserve">ן </w:t>
+      </w:r>
+      <w:r>
+        <w:rPr>
+          <w:rFonts w:cs="Arial"/>
+          <w:rtl/>
+        </w:rPr>
+        <w:t xml:space="preserve">להגדיר אותה לרוץ על שרת עם מזהה ספציפי אחרי שעה ותאריך </w:t>
+      </w:r>
+      <w:proofErr w:type="spellStart"/>
+      <w:r>
+        <w:rPr>
+          <w:rFonts w:cs="Arial"/>
+          <w:rtl/>
+        </w:rPr>
+        <w:t>מסויים</w:t>
+      </w:r>
+      <w:proofErr w:type="spellEnd"/>
+      <w:r>
+        <w:rPr>
+          <w:rFonts w:cs="Arial"/>
+        </w:rPr>
+        <w:br/>
+      </w:r>
+      <w:r>
+        <w:rPr>
+          <w:rFonts w:cs="Arial"/>
+          <w:rtl/>
+        </w:rPr>
+        <w:t xml:space="preserve">וכשהשרת פונה למערכת לבדוק אם יש לו פקודות להריץ המערכת מבצעת </w:t>
+      </w:r>
+      <w:proofErr w:type="spellStart"/>
+      <w:r>
+        <w:rPr>
+          <w:rFonts w:cs="Arial"/>
+          <w:rtl/>
+        </w:rPr>
+        <w:t>שאילתא</w:t>
+      </w:r>
+      <w:proofErr w:type="spellEnd"/>
+      <w:r>
+        <w:rPr>
+          <w:rFonts w:cs="Arial"/>
+          <w:rtl/>
+        </w:rPr>
+        <w:t xml:space="preserve"> ומחפשת פקודה בטבלת היסטורית הפקודות לפקודה שהתאריך הרצה שלה עבר והיא מסומנת על המזהה של השרת אז היא מחזירה לו את הפקודה ב</w:t>
+      </w:r>
+      <w:r>
+        <w:rPr>
+          <w:rFonts w:cs="Arial"/>
+        </w:rPr>
+        <w:t xml:space="preserve">JSON </w:t>
+      </w:r>
+      <w:r>
+        <w:rPr>
+          <w:rFonts w:cs="Arial"/>
+          <w:rtl/>
+        </w:rPr>
+        <w:t>ולאחר שהוא מריץ אותה הוא משיב לשרת שהוא הריץ אותה בהצלחה או שלא עם הפלט של הפקודה</w:t>
+      </w:r>
+      <w:r>
+        <w:rPr>
+          <w:rFonts w:cs="Arial"/>
+        </w:rPr>
+        <w:br/>
+      </w:r>
+      <w:r>
+        <w:rPr>
+          <w:rFonts w:cs="Arial"/>
+          <w:rtl/>
+        </w:rPr>
+        <w:t>ואז השורה של הפקודה בטבלת היסטורית הפקודות הופכת לפקודה שרצה והיא לא תעלה יותר בבקשות של השרת לפקודות חדשות</w:t>
+      </w:r>
+      <w:r>
+        <w:rPr>
+          <w:rFonts w:cs="Arial"/>
+          <w:rtl/>
+        </w:rPr>
+        <w:br/>
       </w:r>
     </w:p>
     <w:p>
@@ -4896,78 +4988,27 @@
         <w:bidi/>
         <w:rPr>
           <w:rFonts w:cs="Arial"/>
-          <w:rtl/>
+          <w:b/>
+          <w:bCs/>
         </w:rPr>
       </w:pPr>
       <w:r>
         <w:rPr>
           <w:rFonts w:cs="Arial" w:hint="cs"/>
-          <w:rtl/>
-        </w:rPr>
-        <w:t>ה</w:t>
-      </w:r>
-      <w:r>
-        <w:rPr>
-          <w:rFonts w:cs="Arial" w:hint="cs"/>
-          <w:rtl/>
-        </w:rPr>
-        <w:t>שם</w:t>
-      </w:r>
-      <w:r>
-        <w:rPr>
-          <w:rFonts w:cs="Arial"/>
-          <w:rtl/>
-        </w:rPr>
-        <w:t xml:space="preserve"> </w:t>
-      </w:r>
-      <w:r>
-        <w:rPr>
-          <w:rFonts w:cs="Arial" w:hint="cs"/>
-          <w:rtl/>
-        </w:rPr>
-        <w:t>ש</w:t>
-      </w:r>
-      <w:r>
-        <w:rPr>
-          <w:rFonts w:cs="Arial" w:hint="cs"/>
-          <w:rtl/>
-        </w:rPr>
-        <w:t>ל</w:t>
-      </w:r>
-      <w:r>
-        <w:rPr>
-          <w:rFonts w:cs="Arial" w:hint="cs"/>
-          <w:rtl/>
-        </w:rPr>
-        <w:t xml:space="preserve"> </w:t>
-      </w:r>
-      <w:r>
-        <w:rPr>
-          <w:rFonts w:cs="Arial" w:hint="cs"/>
-          <w:rtl/>
-        </w:rPr>
-        <w:t>קבוצת</w:t>
-      </w:r>
-      <w:r>
-        <w:rPr>
-          <w:rFonts w:cs="Arial"/>
-          <w:rtl/>
-        </w:rPr>
-        <w:t xml:space="preserve"> </w:t>
-      </w:r>
-      <w:r>
-        <w:rPr>
-          <w:rFonts w:cs="Arial" w:hint="cs"/>
-          <w:rtl/>
-        </w:rPr>
-        <w:t>הפקודות</w:t>
-      </w:r>
-      <w:r>
-        <w:rPr>
-          <w:rFonts w:cs="Arial"/>
-          <w:rtl/>
-        </w:rPr>
-        <w:t xml:space="preserve"> </w:t>
+          <w:b/>
+          <w:bCs/>
+          <w:rtl/>
+        </w:rPr>
+        <w:t>מודול משימות</w:t>
+      </w:r>
+      <w:r>
+        <w:rPr>
+          <w:rFonts w:cs="Arial" w:hint="cs"/>
+          <w:b/>
+          <w:bCs/>
+          <w:rtl/>
+        </w:rPr>
+        <w:t>:</w:t>
       </w:r>
     </w:p>
     <w:p>
@@ -4983,70 +5024,266 @@
           <w:rFonts w:cs="Arial" w:hint="cs"/>
           <w:rtl/>
         </w:rPr>
-        <w:t>הסיבה</w:t>
-      </w:r>
-      <w:r>
-        <w:rPr>
-          <w:rFonts w:cs="Arial"/>
-          <w:rtl/>
-        </w:rPr>
-        <w:t xml:space="preserve"> </w:t>
-      </w:r>
-      <w:r>
-        <w:rPr>
-          <w:rFonts w:cs="Arial" w:hint="cs"/>
-          <w:rtl/>
-        </w:rPr>
-        <w:t>שיצרו</w:t>
-      </w:r>
-      <w:r>
-        <w:rPr>
-          <w:rFonts w:cs="Arial"/>
-          <w:rtl/>
-        </w:rPr>
-        <w:t xml:space="preserve"> </w:t>
-      </w:r>
-      <w:r>
-        <w:rPr>
-          <w:rFonts w:cs="Arial" w:hint="cs"/>
-          <w:rtl/>
-        </w:rPr>
-        <w:t>את</w:t>
-      </w:r>
-      <w:r>
-        <w:rPr>
-          <w:rFonts w:cs="Arial"/>
-          <w:rtl/>
-        </w:rPr>
-        <w:t xml:space="preserve"> </w:t>
-      </w:r>
-      <w:r>
-        <w:rPr>
-          <w:rFonts w:cs="Arial" w:hint="cs"/>
-          <w:rtl/>
-        </w:rPr>
-        <w:t>הקבוצה</w:t>
-      </w:r>
-      <w:r>
-        <w:rPr>
-          <w:rFonts w:cs="Arial"/>
-          <w:rtl/>
-        </w:rPr>
-        <w:t xml:space="preserve"> </w:t>
-      </w:r>
-      <w:r>
-        <w:rPr>
-          <w:rFonts w:cs="Arial" w:hint="cs"/>
-          <w:rtl/>
-        </w:rPr>
-        <w:t>הזאת</w:t>
-      </w:r>
-      <w:r>
-        <w:rPr>
-          <w:rFonts w:cs="Arial"/>
-          <w:rtl/>
-        </w:rPr>
-        <w:t xml:space="preserve"> </w:t>
+        <w:t>אני</w:t>
+      </w:r>
+      <w:r>
+        <w:rPr>
+          <w:rFonts w:cs="Arial"/>
+          <w:rtl/>
+        </w:rPr>
+        <w:t xml:space="preserve"> </w:t>
+      </w:r>
+      <w:r>
+        <w:rPr>
+          <w:rFonts w:cs="Arial" w:hint="cs"/>
+          <w:rtl/>
+        </w:rPr>
+        <w:t>רוצה</w:t>
+      </w:r>
+      <w:r>
+        <w:rPr>
+          <w:rFonts w:cs="Arial" w:hint="cs"/>
+          <w:rtl/>
+        </w:rPr>
+        <w:t xml:space="preserve"> ליצור</w:t>
+      </w:r>
+      <w:r>
+        <w:rPr>
+          <w:rFonts w:cs="Arial"/>
+          <w:rtl/>
+        </w:rPr>
+        <w:t xml:space="preserve"> </w:t>
+      </w:r>
+      <w:r>
+        <w:rPr>
+          <w:rFonts w:cs="Arial" w:hint="cs"/>
+          <w:rtl/>
+        </w:rPr>
+        <w:t>מודול</w:t>
+      </w:r>
+      <w:r>
+        <w:rPr>
+          <w:rFonts w:cs="Arial"/>
+          <w:rtl/>
+        </w:rPr>
+        <w:t xml:space="preserve"> </w:t>
+      </w:r>
+      <w:r>
+        <w:rPr>
+          <w:rFonts w:cs="Arial" w:hint="cs"/>
+          <w:rtl/>
+        </w:rPr>
+        <w:t xml:space="preserve">משימות </w:t>
+      </w:r>
+      <w:r>
+        <w:rPr>
+          <w:rFonts w:cs="Arial" w:hint="cs"/>
+          <w:rtl/>
+        </w:rPr>
+        <w:t>שמאפשר</w:t>
+      </w:r>
+      <w:r>
+        <w:rPr>
+          <w:rFonts w:cs="Arial"/>
+          <w:rtl/>
+        </w:rPr>
+        <w:t xml:space="preserve"> </w:t>
+      </w:r>
+      <w:r>
+        <w:rPr>
+          <w:rFonts w:cs="Arial" w:hint="cs"/>
+          <w:rtl/>
+        </w:rPr>
+        <w:t>ליצור</w:t>
+      </w:r>
+      <w:r>
+        <w:rPr>
+          <w:rFonts w:cs="Arial" w:hint="cs"/>
+          <w:rtl/>
+        </w:rPr>
+        <w:t xml:space="preserve"> משימות שמורכבות </w:t>
+      </w:r>
+      <w:r>
+        <w:rPr>
+          <w:rFonts w:cs="Arial" w:hint="cs"/>
+          <w:rtl/>
+        </w:rPr>
+        <w:t>מכמה פקודות או מפקודה אחת</w:t>
+      </w:r>
+      <w:r>
+        <w:rPr>
+          <w:rFonts w:cs="Arial"/>
+          <w:rtl/>
+        </w:rPr>
+        <w:t xml:space="preserve"> </w:t>
+      </w:r>
+      <w:r>
+        <w:rPr>
+          <w:rFonts w:cs="Arial" w:hint="cs"/>
+          <w:rtl/>
+        </w:rPr>
+        <w:t>מתוך</w:t>
+      </w:r>
+      <w:r>
+        <w:rPr>
+          <w:rFonts w:cs="Arial"/>
+          <w:rtl/>
+        </w:rPr>
+        <w:t xml:space="preserve"> </w:t>
+      </w:r>
+      <w:r>
+        <w:rPr>
+          <w:rFonts w:cs="Arial" w:hint="cs"/>
+          <w:rtl/>
+        </w:rPr>
+        <w:t>רשימת</w:t>
+      </w:r>
+      <w:r>
+        <w:rPr>
+          <w:rFonts w:cs="Arial"/>
+          <w:rtl/>
+        </w:rPr>
+        <w:t xml:space="preserve"> </w:t>
+      </w:r>
+      <w:r>
+        <w:rPr>
+          <w:rFonts w:cs="Arial" w:hint="cs"/>
+          <w:rtl/>
+        </w:rPr>
+        <w:t>הפקודות</w:t>
+      </w:r>
+      <w:r>
+        <w:rPr>
+          <w:rFonts w:cs="Arial"/>
+          <w:rtl/>
+        </w:rPr>
+        <w:t xml:space="preserve"> </w:t>
+      </w:r>
+      <w:r>
+        <w:rPr>
+          <w:rFonts w:cs="Arial" w:hint="cs"/>
+          <w:rtl/>
+        </w:rPr>
+        <w:t>הקיימת</w:t>
+      </w:r>
+      <w:r>
+        <w:rPr>
+          <w:rFonts w:cs="Arial"/>
+          <w:rtl/>
+        </w:rPr>
+        <w:t xml:space="preserve"> </w:t>
+      </w:r>
+      <w:r>
+        <w:rPr>
+          <w:rFonts w:cs="Arial" w:hint="cs"/>
+          <w:rtl/>
+        </w:rPr>
+        <w:t>בטבלת</w:t>
+      </w:r>
+      <w:r>
+        <w:rPr>
+          <w:rFonts w:cs="Arial"/>
+          <w:rtl/>
+        </w:rPr>
+        <w:t xml:space="preserve"> </w:t>
+      </w:r>
+      <w:r>
+        <w:rPr>
+          <w:rFonts w:cs="Arial" w:hint="cs"/>
+          <w:rtl/>
+        </w:rPr>
+        <w:t>הפקודות</w:t>
+      </w:r>
+      <w:r>
+        <w:rPr>
+          <w:rFonts w:cs="Arial"/>
+          <w:rtl/>
+        </w:rPr>
+        <w:t xml:space="preserve"> </w:t>
+      </w:r>
+      <w:r>
+        <w:rPr>
+          <w:rFonts w:cs="Arial"/>
+          <w:rtl/>
+        </w:rPr>
+        <w:br/>
+      </w:r>
+      <w:r>
+        <w:rPr>
+          <w:rFonts w:cs="Arial" w:hint="cs"/>
+          <w:rtl/>
+        </w:rPr>
+        <w:t>למודול</w:t>
+      </w:r>
+      <w:r>
+        <w:rPr>
+          <w:rFonts w:cs="Arial"/>
+          <w:rtl/>
+        </w:rPr>
+        <w:t xml:space="preserve"> </w:t>
+      </w:r>
+      <w:r>
+        <w:rPr>
+          <w:rFonts w:cs="Arial" w:hint="cs"/>
+          <w:rtl/>
+        </w:rPr>
+        <w:t>הזה</w:t>
+      </w:r>
+      <w:r>
+        <w:rPr>
+          <w:rFonts w:cs="Arial"/>
+          <w:rtl/>
+        </w:rPr>
+        <w:t xml:space="preserve"> </w:t>
+      </w:r>
+      <w:r>
+        <w:rPr>
+          <w:rFonts w:cs="Arial" w:hint="cs"/>
+          <w:rtl/>
+        </w:rPr>
+        <w:t>יהיה</w:t>
+      </w:r>
+      <w:r>
+        <w:rPr>
+          <w:rFonts w:cs="Arial"/>
+          <w:rtl/>
+        </w:rPr>
+        <w:t xml:space="preserve"> </w:t>
+      </w:r>
+      <w:r>
+        <w:rPr>
+          <w:rFonts w:cs="Arial" w:hint="cs"/>
+          <w:rtl/>
+        </w:rPr>
+        <w:t>טבלה</w:t>
+      </w:r>
+      <w:r>
+        <w:rPr>
+          <w:rFonts w:cs="Arial"/>
+          <w:rtl/>
+        </w:rPr>
+        <w:t xml:space="preserve"> </w:t>
+      </w:r>
+      <w:r>
+        <w:rPr>
+          <w:rFonts w:cs="Arial" w:hint="cs"/>
+          <w:rtl/>
+        </w:rPr>
+        <w:t>עם</w:t>
+      </w:r>
+      <w:r>
+        <w:rPr>
+          <w:rFonts w:cs="Arial" w:hint="cs"/>
+          <w:rtl/>
+        </w:rPr>
+        <w:t xml:space="preserve"> השדות</w:t>
+      </w:r>
+      <w:r>
+        <w:rPr>
+          <w:rFonts w:cs="Arial" w:hint="cs"/>
+          <w:rtl/>
+        </w:rPr>
+        <w:t>:</w:t>
       </w:r>
     </w:p>
     <w:p>
@@ -5062,97 +5299,21 @@
           <w:rFonts w:cs="Arial" w:hint="cs"/>
           <w:rtl/>
         </w:rPr>
-        <w:t>רשימה</w:t>
-      </w:r>
-      <w:r>
-        <w:rPr>
-          <w:rFonts w:cs="Arial"/>
-          <w:rtl/>
-        </w:rPr>
-        <w:t xml:space="preserve"> </w:t>
-      </w:r>
-      <w:r>
-        <w:rPr>
-          <w:rFonts w:cs="Arial" w:hint="cs"/>
-          <w:rtl/>
-        </w:rPr>
-        <w:t>של</w:t>
-      </w:r>
-      <w:r>
-        <w:rPr>
-          <w:rFonts w:cs="Arial"/>
-        </w:rPr>
-        <w:t xml:space="preserve"> JSON </w:t>
-      </w:r>
-      <w:r>
-        <w:rPr>
-          <w:rFonts w:cs="Arial" w:hint="cs"/>
-          <w:rtl/>
-        </w:rPr>
-        <w:t>עם</w:t>
-      </w:r>
-      <w:r>
-        <w:rPr>
-          <w:rFonts w:cs="Arial"/>
-          <w:rtl/>
-        </w:rPr>
-        <w:t xml:space="preserve"> </w:t>
-      </w:r>
-      <w:r>
-        <w:rPr>
-          <w:rFonts w:cs="Arial" w:hint="cs"/>
-          <w:rtl/>
-        </w:rPr>
-        <w:t>כל</w:t>
-      </w:r>
-      <w:r>
-        <w:rPr>
-          <w:rFonts w:cs="Arial"/>
-          <w:rtl/>
-        </w:rPr>
-        <w:t xml:space="preserve"> </w:t>
-      </w:r>
-      <w:r>
-        <w:rPr>
-          <w:rFonts w:cs="Arial" w:hint="cs"/>
-          <w:rtl/>
-        </w:rPr>
-        <w:t>המזהים</w:t>
-      </w:r>
-      <w:r>
-        <w:rPr>
-          <w:rFonts w:cs="Arial"/>
-          <w:rtl/>
-        </w:rPr>
-        <w:t xml:space="preserve"> </w:t>
-      </w:r>
-      <w:r>
-        <w:rPr>
-          <w:rFonts w:cs="Arial" w:hint="cs"/>
-          <w:rtl/>
-        </w:rPr>
-        <w:t>של</w:t>
-      </w:r>
-      <w:r>
-        <w:rPr>
-          <w:rFonts w:cs="Arial"/>
-          <w:rtl/>
-        </w:rPr>
-        <w:t xml:space="preserve"> </w:t>
-      </w:r>
-      <w:r>
-        <w:rPr>
-          <w:rFonts w:cs="Arial" w:hint="cs"/>
-          <w:rtl/>
-        </w:rPr>
-        <w:t>הפקודות</w:t>
-      </w:r>
-      <w:r>
-        <w:rPr>
-          <w:rFonts w:cs="Arial"/>
-          <w:rtl/>
-        </w:rPr>
-        <w:t xml:space="preserve"> </w:t>
+        <w:t>מזזה</w:t>
+      </w:r>
+      <w:r>
+        <w:rPr>
+          <w:rFonts w:cs="Arial"/>
+          <w:rtl/>
+        </w:rPr>
+        <w:t xml:space="preserve"> </w:t>
+      </w:r>
+      <w:r>
+        <w:rPr>
+          <w:rFonts w:cs="Arial" w:hint="cs"/>
+          <w:rtl/>
+        </w:rPr>
+        <w:t xml:space="preserve">שורה </w:t>
       </w:r>
     </w:p>
     <w:p>
@@ -5168,35 +5329,63 @@
           <w:rFonts w:cs="Arial" w:hint="cs"/>
           <w:rtl/>
         </w:rPr>
-        <w:t>מי</w:t>
-      </w:r>
-      <w:r>
-        <w:rPr>
-          <w:rFonts w:cs="Arial"/>
-          <w:rtl/>
-        </w:rPr>
-        <w:t xml:space="preserve"> </w:t>
-      </w:r>
-      <w:r>
-        <w:rPr>
-          <w:rFonts w:cs="Arial" w:hint="cs"/>
-          <w:rtl/>
-        </w:rPr>
-        <w:t>יצר</w:t>
-      </w:r>
-      <w:r>
-        <w:rPr>
-          <w:rFonts w:cs="Arial"/>
-          <w:rtl/>
-        </w:rPr>
-        <w:t xml:space="preserve"> </w:t>
-      </w:r>
-      <w:r>
-        <w:rPr>
-          <w:rFonts w:cs="Arial" w:hint="cs"/>
-          <w:rtl/>
-        </w:rPr>
-        <w:t>אותה</w:t>
+        <w:t>ה</w:t>
+      </w:r>
+      <w:r>
+        <w:rPr>
+          <w:rFonts w:cs="Arial" w:hint="cs"/>
+          <w:rtl/>
+        </w:rPr>
+        <w:t>שם</w:t>
+      </w:r>
+      <w:r>
+        <w:rPr>
+          <w:rFonts w:cs="Arial"/>
+          <w:rtl/>
+        </w:rPr>
+        <w:t xml:space="preserve"> </w:t>
+      </w:r>
+      <w:r>
+        <w:rPr>
+          <w:rFonts w:cs="Arial" w:hint="cs"/>
+          <w:rtl/>
+        </w:rPr>
+        <w:t>ש</w:t>
+      </w:r>
+      <w:r>
+        <w:rPr>
+          <w:rFonts w:cs="Arial" w:hint="cs"/>
+          <w:rtl/>
+        </w:rPr>
+        <w:t>ל</w:t>
+      </w:r>
+      <w:r>
+        <w:rPr>
+          <w:rFonts w:cs="Arial" w:hint="cs"/>
+          <w:rtl/>
+        </w:rPr>
+        <w:t xml:space="preserve"> </w:t>
+      </w:r>
+      <w:r>
+        <w:rPr>
+          <w:rFonts w:cs="Arial" w:hint="cs"/>
+          <w:rtl/>
+        </w:rPr>
+        <w:t>קבוצת</w:t>
+      </w:r>
+      <w:r>
+        <w:rPr>
+          <w:rFonts w:cs="Arial"/>
+          <w:rtl/>
+        </w:rPr>
+        <w:t xml:space="preserve"> </w:t>
+      </w:r>
+      <w:r>
+        <w:rPr>
+          <w:rFonts w:cs="Arial" w:hint="cs"/>
+          <w:rtl/>
+        </w:rPr>
+        <w:t>הפקודות</w:t>
       </w:r>
       <w:r>
         <w:rPr>
@@ -5211,6 +5400,7 @@
         <w:bidi/>
         <w:rPr>
           <w:rFonts w:cs="Arial"/>
+          <w:rtl/>
         </w:rPr>
       </w:pPr>
       <w:r>
@@ -5218,53 +5408,68 @@
           <w:rFonts w:cs="Arial" w:hint="cs"/>
           <w:rtl/>
         </w:rPr>
-        <w:t>מתי</w:t>
-      </w:r>
-      <w:r>
-        <w:rPr>
-          <w:rFonts w:cs="Arial"/>
-          <w:rtl/>
-        </w:rPr>
-        <w:t xml:space="preserve"> </w:t>
-      </w:r>
-      <w:r>
-        <w:rPr>
-          <w:rFonts w:cs="Arial" w:hint="cs"/>
-          <w:rtl/>
-        </w:rPr>
-        <w:t>הוא</w:t>
-      </w:r>
-      <w:r>
-        <w:rPr>
-          <w:rFonts w:cs="Arial"/>
-          <w:rtl/>
-        </w:rPr>
-        <w:t xml:space="preserve"> </w:t>
-      </w:r>
-      <w:r>
-        <w:rPr>
-          <w:rFonts w:cs="Arial" w:hint="cs"/>
-          <w:rtl/>
-        </w:rPr>
-        <w:t>יצר</w:t>
-      </w:r>
-      <w:r>
-        <w:rPr>
-          <w:rFonts w:cs="Arial"/>
-          <w:rtl/>
-        </w:rPr>
-        <w:t xml:space="preserve"> </w:t>
-      </w:r>
-      <w:r>
-        <w:rPr>
-          <w:rFonts w:cs="Arial" w:hint="cs"/>
-          <w:rtl/>
-        </w:rPr>
-        <w:t>אותה</w:t>
-      </w:r>
-      <w:r>
-        <w:rPr>
-          <w:rFonts w:cs="Arial"/>
+        <w:t>הסיבה</w:t>
+      </w:r>
+      <w:r>
+        <w:rPr>
+          <w:rFonts w:cs="Arial"/>
+          <w:rtl/>
+        </w:rPr>
+        <w:t xml:space="preserve"> </w:t>
+      </w:r>
+      <w:r>
+        <w:rPr>
+          <w:rFonts w:cs="Arial" w:hint="cs"/>
+          <w:rtl/>
+        </w:rPr>
+        <w:t>שיצרו</w:t>
+      </w:r>
+      <w:r>
+        <w:rPr>
+          <w:rFonts w:cs="Arial"/>
+          <w:rtl/>
+        </w:rPr>
+        <w:t xml:space="preserve"> </w:t>
+      </w:r>
+      <w:r>
+        <w:rPr>
+          <w:rFonts w:cs="Arial" w:hint="cs"/>
+          <w:rtl/>
+        </w:rPr>
+        <w:t>את</w:t>
+      </w:r>
+      <w:r>
+        <w:rPr>
+          <w:rFonts w:cs="Arial"/>
+          <w:rtl/>
+        </w:rPr>
+        <w:t xml:space="preserve"> </w:t>
+      </w:r>
+      <w:r>
+        <w:rPr>
+          <w:rFonts w:cs="Arial" w:hint="cs"/>
+          <w:rtl/>
+        </w:rPr>
+        <w:t>הקבוצה</w:t>
+      </w:r>
+      <w:r>
+        <w:rPr>
+          <w:rFonts w:cs="Arial"/>
+          <w:rtl/>
+        </w:rPr>
+        <w:t xml:space="preserve"> </w:t>
+      </w:r>
+      <w:r>
+        <w:rPr>
+          <w:rFonts w:cs="Arial" w:hint="cs"/>
+          <w:rtl/>
+        </w:rPr>
+        <w:t>הזאת</w:t>
+      </w:r>
+      <w:r>
+        <w:rPr>
+          <w:rFonts w:cs="Arial"/>
+          <w:rtl/>
         </w:rPr>
         <w:t xml:space="preserve"> </w:t>
       </w:r>
@@ -5274,6 +5479,7 @@
         <w:bidi/>
         <w:rPr>
           <w:rFonts w:cs="Arial"/>
+          <w:rtl/>
         </w:rPr>
       </w:pPr>
       <w:r>
@@ -5281,77 +5487,7 @@
           <w:rFonts w:cs="Arial" w:hint="cs"/>
           <w:rtl/>
         </w:rPr>
-        <w:t>אני</w:t>
-      </w:r>
-      <w:r>
-        <w:rPr>
-          <w:rFonts w:cs="Arial"/>
-          <w:rtl/>
-        </w:rPr>
-        <w:t xml:space="preserve"> </w:t>
-      </w:r>
-      <w:r>
-        <w:rPr>
-          <w:rFonts w:cs="Arial" w:hint="cs"/>
-          <w:rtl/>
-        </w:rPr>
-        <w:t>רוצה</w:t>
-      </w:r>
-      <w:r>
-        <w:rPr>
-          <w:rFonts w:cs="Arial"/>
-          <w:rtl/>
-        </w:rPr>
-        <w:t xml:space="preserve"> </w:t>
-      </w:r>
-      <w:r>
-        <w:rPr>
-          <w:rFonts w:cs="Arial" w:hint="cs"/>
-          <w:rtl/>
-        </w:rPr>
-        <w:t>שכאשר</w:t>
-      </w:r>
-      <w:r>
-        <w:rPr>
-          <w:rFonts w:cs="Arial"/>
-          <w:rtl/>
-        </w:rPr>
-        <w:t xml:space="preserve"> </w:t>
-      </w:r>
-      <w:r>
-        <w:rPr>
-          <w:rFonts w:cs="Arial" w:hint="cs"/>
-          <w:rtl/>
-        </w:rPr>
-        <w:t>לוחצים</w:t>
-      </w:r>
-      <w:r>
-        <w:rPr>
-          <w:rFonts w:cs="Arial"/>
-          <w:rtl/>
-        </w:rPr>
-        <w:t xml:space="preserve"> </w:t>
-      </w:r>
-      <w:r>
-        <w:rPr>
-          <w:rFonts w:cs="Arial" w:hint="cs"/>
-          <w:rtl/>
-        </w:rPr>
-        <w:t>על</w:t>
-      </w:r>
-      <w:r>
-        <w:rPr>
-          <w:rFonts w:cs="Arial"/>
-          <w:rtl/>
-        </w:rPr>
-        <w:t xml:space="preserve"> </w:t>
-      </w:r>
-      <w:r>
-        <w:rPr>
-          <w:rFonts w:cs="Arial" w:hint="cs"/>
-          <w:rtl/>
-        </w:rPr>
-        <w:t>המזהה</w:t>
+        <w:t>רשימה</w:t>
       </w:r>
       <w:r>
         <w:rPr>
@@ -5370,93 +5506,8 @@
       <w:r>
         <w:rPr>
           <w:rFonts w:cs="Arial"/>
-          <w:rtl/>
-        </w:rPr>
-        <w:t xml:space="preserve"> </w:t>
-      </w:r>
-      <w:r>
-        <w:rPr>
-          <w:rFonts w:cs="Arial" w:hint="cs"/>
-          <w:rtl/>
-        </w:rPr>
-        <w:t>משימה</w:t>
-      </w:r>
-      <w:r>
-        <w:rPr>
-          <w:rFonts w:cs="Arial"/>
-          <w:rtl/>
-        </w:rPr>
-        <w:t xml:space="preserve"> </w:t>
-      </w:r>
-      <w:r>
-        <w:rPr>
-          <w:rFonts w:cs="Arial" w:hint="cs"/>
-          <w:rtl/>
-        </w:rPr>
-        <w:t>יפתח</w:t>
-      </w:r>
-      <w:r>
-        <w:rPr>
-          <w:rFonts w:cs="Arial"/>
-          <w:rtl/>
-        </w:rPr>
-        <w:t xml:space="preserve"> </w:t>
-      </w:r>
-      <w:r>
-        <w:rPr>
-          <w:rFonts w:cs="Arial" w:hint="cs"/>
-          <w:rtl/>
-        </w:rPr>
-        <w:t>דף</w:t>
-      </w:r>
-      <w:r>
-        <w:rPr>
-          <w:rFonts w:cs="Arial"/>
-          <w:rtl/>
-        </w:rPr>
-        <w:t xml:space="preserve"> </w:t>
-      </w:r>
-      <w:r>
-        <w:rPr>
-          <w:rFonts w:cs="Arial" w:hint="cs"/>
-          <w:rtl/>
-        </w:rPr>
-        <w:t>כמו</w:t>
-      </w:r>
-      <w:r>
-        <w:rPr>
-          <w:rFonts w:cs="Arial"/>
-          <w:rtl/>
-        </w:rPr>
-        <w:t xml:space="preserve"> </w:t>
-      </w:r>
-      <w:r>
-        <w:rPr>
-          <w:rFonts w:cs="Arial" w:hint="cs"/>
-          <w:rtl/>
-        </w:rPr>
-        <w:t>עמוד</w:t>
-      </w:r>
-      <w:r>
-        <w:rPr>
-          <w:rFonts w:cs="Arial"/>
-          <w:rtl/>
-        </w:rPr>
-        <w:t xml:space="preserve"> </w:t>
-      </w:r>
-      <w:r>
-        <w:rPr>
-          <w:rFonts w:cs="Arial" w:hint="cs"/>
-          <w:rtl/>
-        </w:rPr>
-        <w:t>פרופיל</w:t>
-      </w:r>
-      <w:r>
-        <w:rPr>
-          <w:rFonts w:cs="Arial"/>
-          <w:rtl/>
-        </w:rPr>
-        <w:t xml:space="preserve"> </w:t>
+        </w:rPr>
+        <w:t xml:space="preserve"> JSON </w:t>
       </w:r>
       <w:r>
         <w:rPr>
@@ -5491,7 +5542,7 @@
           <w:rFonts w:cs="Arial" w:hint="cs"/>
           <w:rtl/>
         </w:rPr>
-        <w:t>השדות</w:t>
+        <w:t>המזהים</w:t>
       </w:r>
       <w:r>
         <w:rPr>
@@ -5514,88 +5565,17 @@
         </w:rPr>
         <w:t xml:space="preserve"> </w:t>
       </w:r>
-      <w:proofErr w:type="spellStart"/>
-      <w:r>
-        <w:rPr>
-          <w:rFonts w:cs="Arial" w:hint="cs"/>
-          <w:rtl/>
-        </w:rPr>
-        <w:t>הקבוצת</w:t>
-      </w:r>
-      <w:proofErr w:type="spellEnd"/>
-      <w:r>
-        <w:rPr>
-          <w:rFonts w:cs="Arial"/>
-          <w:rtl/>
-        </w:rPr>
-        <w:t xml:space="preserve"> </w:t>
-      </w:r>
-      <w:r>
-        <w:rPr>
-          <w:rFonts w:cs="Arial" w:hint="cs"/>
-          <w:rtl/>
-        </w:rPr>
-        <w:t>פקודות</w:t>
-      </w:r>
-      <w:r>
-        <w:rPr>
-          <w:rFonts w:cs="Arial"/>
-          <w:rtl/>
-        </w:rPr>
-        <w:t xml:space="preserve"> </w:t>
-      </w:r>
-      <w:r>
-        <w:rPr>
-          <w:rFonts w:cs="Arial" w:hint="cs"/>
-          <w:rtl/>
-        </w:rPr>
-        <w:t>עם</w:t>
-      </w:r>
-      <w:r>
-        <w:rPr>
-          <w:rFonts w:cs="Arial"/>
-          <w:rtl/>
-        </w:rPr>
-        <w:t xml:space="preserve"> </w:t>
-      </w:r>
-      <w:r>
-        <w:rPr>
-          <w:rFonts w:cs="Arial" w:hint="cs"/>
-          <w:rtl/>
-        </w:rPr>
-        <w:t>אפשרות</w:t>
-      </w:r>
-      <w:r>
-        <w:rPr>
-          <w:rFonts w:cs="Arial"/>
-          <w:rtl/>
-        </w:rPr>
-        <w:t xml:space="preserve"> </w:t>
-      </w:r>
-      <w:r>
-        <w:rPr>
-          <w:rFonts w:cs="Arial" w:hint="cs"/>
-          <w:rtl/>
-        </w:rPr>
-        <w:t>לערוך</w:t>
-      </w:r>
-      <w:r>
-        <w:rPr>
-          <w:rFonts w:cs="Arial"/>
-          <w:rtl/>
-        </w:rPr>
-        <w:t xml:space="preserve"> </w:t>
-      </w:r>
-      <w:r>
-        <w:rPr>
-          <w:rFonts w:cs="Arial" w:hint="cs"/>
-          <w:rtl/>
-        </w:rPr>
-        <w:t>אותם</w:t>
-      </w:r>
-      <w:r>
-        <w:rPr>
-          <w:rFonts w:cs="Arial"/>
+      <w:r>
+        <w:rPr>
+          <w:rFonts w:cs="Arial" w:hint="cs"/>
+          <w:rtl/>
+        </w:rPr>
+        <w:t>הפקודות</w:t>
+      </w:r>
+      <w:r>
+        <w:rPr>
+          <w:rFonts w:cs="Arial"/>
+          <w:rtl/>
         </w:rPr>
         <w:t xml:space="preserve"> </w:t>
       </w:r>
@@ -5605,6 +5585,7 @@
         <w:bidi/>
         <w:rPr>
           <w:rFonts w:cs="Arial"/>
+          <w:rtl/>
         </w:rPr>
       </w:pPr>
       <w:r>
@@ -5612,6 +5593,451 @@
           <w:rFonts w:cs="Arial" w:hint="cs"/>
           <w:rtl/>
         </w:rPr>
+        <w:t>מי</w:t>
+      </w:r>
+      <w:r>
+        <w:rPr>
+          <w:rFonts w:cs="Arial"/>
+          <w:rtl/>
+        </w:rPr>
+        <w:t xml:space="preserve"> </w:t>
+      </w:r>
+      <w:r>
+        <w:rPr>
+          <w:rFonts w:cs="Arial" w:hint="cs"/>
+          <w:rtl/>
+        </w:rPr>
+        <w:t>יצר</w:t>
+      </w:r>
+      <w:r>
+        <w:rPr>
+          <w:rFonts w:cs="Arial"/>
+          <w:rtl/>
+        </w:rPr>
+        <w:t xml:space="preserve"> </w:t>
+      </w:r>
+      <w:r>
+        <w:rPr>
+          <w:rFonts w:cs="Arial" w:hint="cs"/>
+          <w:rtl/>
+        </w:rPr>
+        <w:t>אותה</w:t>
+      </w:r>
+      <w:r>
+        <w:rPr>
+          <w:rFonts w:cs="Arial"/>
+          <w:rtl/>
+        </w:rPr>
+        <w:t xml:space="preserve"> </w:t>
+      </w:r>
+    </w:p>
+    <w:p>
+      <w:pPr>
+        <w:bidi/>
+        <w:rPr>
+          <w:rFonts w:cs="Arial"/>
+        </w:rPr>
+      </w:pPr>
+      <w:r>
+        <w:rPr>
+          <w:rFonts w:cs="Arial" w:hint="cs"/>
+          <w:rtl/>
+        </w:rPr>
+        <w:t>מתי</w:t>
+      </w:r>
+      <w:r>
+        <w:rPr>
+          <w:rFonts w:cs="Arial"/>
+          <w:rtl/>
+        </w:rPr>
+        <w:t xml:space="preserve"> </w:t>
+      </w:r>
+      <w:r>
+        <w:rPr>
+          <w:rFonts w:cs="Arial" w:hint="cs"/>
+          <w:rtl/>
+        </w:rPr>
+        <w:t>הוא</w:t>
+      </w:r>
+      <w:r>
+        <w:rPr>
+          <w:rFonts w:cs="Arial"/>
+          <w:rtl/>
+        </w:rPr>
+        <w:t xml:space="preserve"> </w:t>
+      </w:r>
+      <w:r>
+        <w:rPr>
+          <w:rFonts w:cs="Arial" w:hint="cs"/>
+          <w:rtl/>
+        </w:rPr>
+        <w:t>יצר</w:t>
+      </w:r>
+      <w:r>
+        <w:rPr>
+          <w:rFonts w:cs="Arial"/>
+          <w:rtl/>
+        </w:rPr>
+        <w:t xml:space="preserve"> </w:t>
+      </w:r>
+      <w:r>
+        <w:rPr>
+          <w:rFonts w:cs="Arial" w:hint="cs"/>
+          <w:rtl/>
+        </w:rPr>
+        <w:t>אותה</w:t>
+      </w:r>
+      <w:r>
+        <w:rPr>
+          <w:rFonts w:cs="Arial"/>
+        </w:rPr>
+        <w:t xml:space="preserve"> </w:t>
+      </w:r>
+    </w:p>
+    <w:p>
+      <w:pPr>
+        <w:bidi/>
+        <w:rPr>
+          <w:rFonts w:cs="Arial"/>
+        </w:rPr>
+      </w:pPr>
+      <w:r>
+        <w:rPr>
+          <w:rFonts w:cs="Arial" w:hint="cs"/>
+          <w:rtl/>
+        </w:rPr>
+        <w:t>אני</w:t>
+      </w:r>
+      <w:r>
+        <w:rPr>
+          <w:rFonts w:cs="Arial"/>
+          <w:rtl/>
+        </w:rPr>
+        <w:t xml:space="preserve"> </w:t>
+      </w:r>
+      <w:r>
+        <w:rPr>
+          <w:rFonts w:cs="Arial" w:hint="cs"/>
+          <w:rtl/>
+        </w:rPr>
+        <w:t>רוצה</w:t>
+      </w:r>
+      <w:r>
+        <w:rPr>
+          <w:rFonts w:cs="Arial"/>
+          <w:rtl/>
+        </w:rPr>
+        <w:t xml:space="preserve"> </w:t>
+      </w:r>
+      <w:r>
+        <w:rPr>
+          <w:rFonts w:cs="Arial" w:hint="cs"/>
+          <w:rtl/>
+        </w:rPr>
+        <w:t>שכאשר</w:t>
+      </w:r>
+      <w:r>
+        <w:rPr>
+          <w:rFonts w:cs="Arial"/>
+          <w:rtl/>
+        </w:rPr>
+        <w:t xml:space="preserve"> </w:t>
+      </w:r>
+      <w:r>
+        <w:rPr>
+          <w:rFonts w:cs="Arial" w:hint="cs"/>
+          <w:rtl/>
+        </w:rPr>
+        <w:t>לוחצים</w:t>
+      </w:r>
+      <w:r>
+        <w:rPr>
+          <w:rFonts w:cs="Arial"/>
+          <w:rtl/>
+        </w:rPr>
+        <w:t xml:space="preserve"> </w:t>
+      </w:r>
+      <w:r>
+        <w:rPr>
+          <w:rFonts w:cs="Arial" w:hint="cs"/>
+          <w:rtl/>
+        </w:rPr>
+        <w:t>על</w:t>
+      </w:r>
+      <w:r>
+        <w:rPr>
+          <w:rFonts w:cs="Arial"/>
+          <w:rtl/>
+        </w:rPr>
+        <w:t xml:space="preserve"> </w:t>
+      </w:r>
+      <w:r>
+        <w:rPr>
+          <w:rFonts w:cs="Arial" w:hint="cs"/>
+          <w:rtl/>
+        </w:rPr>
+        <w:t>המזהה</w:t>
+      </w:r>
+      <w:r>
+        <w:rPr>
+          <w:rFonts w:cs="Arial"/>
+          <w:rtl/>
+        </w:rPr>
+        <w:t xml:space="preserve"> </w:t>
+      </w:r>
+      <w:r>
+        <w:rPr>
+          <w:rFonts w:cs="Arial" w:hint="cs"/>
+          <w:rtl/>
+        </w:rPr>
+        <w:t>של</w:t>
+      </w:r>
+      <w:r>
+        <w:rPr>
+          <w:rFonts w:cs="Arial"/>
+          <w:rtl/>
+        </w:rPr>
+        <w:t xml:space="preserve"> </w:t>
+      </w:r>
+      <w:r>
+        <w:rPr>
+          <w:rFonts w:cs="Arial" w:hint="cs"/>
+          <w:rtl/>
+        </w:rPr>
+        <w:t>משימה</w:t>
+      </w:r>
+      <w:r>
+        <w:rPr>
+          <w:rFonts w:cs="Arial"/>
+          <w:rtl/>
+        </w:rPr>
+        <w:t xml:space="preserve"> </w:t>
+      </w:r>
+      <w:r>
+        <w:rPr>
+          <w:rFonts w:cs="Arial" w:hint="cs"/>
+          <w:rtl/>
+        </w:rPr>
+        <w:t>יפתח</w:t>
+      </w:r>
+      <w:r>
+        <w:rPr>
+          <w:rFonts w:cs="Arial"/>
+          <w:rtl/>
+        </w:rPr>
+        <w:t xml:space="preserve"> </w:t>
+      </w:r>
+      <w:r>
+        <w:rPr>
+          <w:rFonts w:cs="Arial" w:hint="cs"/>
+          <w:rtl/>
+        </w:rPr>
+        <w:t>דף</w:t>
+      </w:r>
+      <w:r>
+        <w:rPr>
+          <w:rFonts w:cs="Arial"/>
+          <w:rtl/>
+        </w:rPr>
+        <w:t xml:space="preserve"> </w:t>
+      </w:r>
+      <w:r>
+        <w:rPr>
+          <w:rFonts w:cs="Arial" w:hint="cs"/>
+          <w:rtl/>
+        </w:rPr>
+        <w:t>כמו</w:t>
+      </w:r>
+      <w:r>
+        <w:rPr>
+          <w:rFonts w:cs="Arial"/>
+          <w:rtl/>
+        </w:rPr>
+        <w:t xml:space="preserve"> </w:t>
+      </w:r>
+      <w:r>
+        <w:rPr>
+          <w:rFonts w:cs="Arial" w:hint="cs"/>
+          <w:rtl/>
+        </w:rPr>
+        <w:t>עמוד</w:t>
+      </w:r>
+      <w:r>
+        <w:rPr>
+          <w:rFonts w:cs="Arial"/>
+          <w:rtl/>
+        </w:rPr>
+        <w:t xml:space="preserve"> </w:t>
+      </w:r>
+      <w:r>
+        <w:rPr>
+          <w:rFonts w:cs="Arial" w:hint="cs"/>
+          <w:rtl/>
+        </w:rPr>
+        <w:t>פרופיל</w:t>
+      </w:r>
+      <w:r>
+        <w:rPr>
+          <w:rFonts w:cs="Arial"/>
+          <w:rtl/>
+        </w:rPr>
+        <w:t xml:space="preserve"> </w:t>
+      </w:r>
+      <w:r>
+        <w:rPr>
+          <w:rFonts w:cs="Arial" w:hint="cs"/>
+          <w:rtl/>
+        </w:rPr>
+        <w:t>עם</w:t>
+      </w:r>
+      <w:r>
+        <w:rPr>
+          <w:rFonts w:cs="Arial"/>
+          <w:rtl/>
+        </w:rPr>
+        <w:t xml:space="preserve"> </w:t>
+      </w:r>
+      <w:r>
+        <w:rPr>
+          <w:rFonts w:cs="Arial" w:hint="cs"/>
+          <w:rtl/>
+        </w:rPr>
+        <w:t>כל</w:t>
+      </w:r>
+      <w:r>
+        <w:rPr>
+          <w:rFonts w:cs="Arial"/>
+          <w:rtl/>
+        </w:rPr>
+        <w:t xml:space="preserve"> </w:t>
+      </w:r>
+      <w:r>
+        <w:rPr>
+          <w:rFonts w:cs="Arial" w:hint="cs"/>
+          <w:rtl/>
+        </w:rPr>
+        <w:t>השדות</w:t>
+      </w:r>
+      <w:r>
+        <w:rPr>
+          <w:rFonts w:cs="Arial"/>
+          <w:rtl/>
+        </w:rPr>
+        <w:t xml:space="preserve"> </w:t>
+      </w:r>
+      <w:r>
+        <w:rPr>
+          <w:rFonts w:cs="Arial" w:hint="cs"/>
+          <w:rtl/>
+        </w:rPr>
+        <w:t>של</w:t>
+      </w:r>
+      <w:r>
+        <w:rPr>
+          <w:rFonts w:cs="Arial"/>
+          <w:rtl/>
+        </w:rPr>
+        <w:t xml:space="preserve"> </w:t>
+      </w:r>
+      <w:proofErr w:type="spellStart"/>
+      <w:r>
+        <w:rPr>
+          <w:rFonts w:cs="Arial" w:hint="cs"/>
+          <w:rtl/>
+        </w:rPr>
+        <w:t>הקבוצת</w:t>
+      </w:r>
+      <w:proofErr w:type="spellEnd"/>
+      <w:r>
+        <w:rPr>
+          <w:rFonts w:cs="Arial"/>
+          <w:rtl/>
+        </w:rPr>
+        <w:t xml:space="preserve"> </w:t>
+      </w:r>
+      <w:r>
+        <w:rPr>
+          <w:rFonts w:cs="Arial" w:hint="cs"/>
+          <w:rtl/>
+        </w:rPr>
+        <w:t>פקודות</w:t>
+      </w:r>
+      <w:r>
+        <w:rPr>
+          <w:rFonts w:cs="Arial"/>
+          <w:rtl/>
+        </w:rPr>
+        <w:t xml:space="preserve"> </w:t>
+      </w:r>
+      <w:r>
+        <w:rPr>
+          <w:rFonts w:cs="Arial" w:hint="cs"/>
+          <w:rtl/>
+        </w:rPr>
+        <w:t>עם</w:t>
+      </w:r>
+      <w:r>
+        <w:rPr>
+          <w:rFonts w:cs="Arial"/>
+          <w:rtl/>
+        </w:rPr>
+        <w:t xml:space="preserve"> </w:t>
+      </w:r>
+      <w:r>
+        <w:rPr>
+          <w:rFonts w:cs="Arial" w:hint="cs"/>
+          <w:rtl/>
+        </w:rPr>
+        <w:t>אפשרות</w:t>
+      </w:r>
+      <w:r>
+        <w:rPr>
+          <w:rFonts w:cs="Arial"/>
+          <w:rtl/>
+        </w:rPr>
+        <w:t xml:space="preserve"> </w:t>
+      </w:r>
+      <w:r>
+        <w:rPr>
+          <w:rFonts w:cs="Arial" w:hint="cs"/>
+          <w:rtl/>
+        </w:rPr>
+        <w:t>לערוך</w:t>
+      </w:r>
+      <w:r>
+        <w:rPr>
+          <w:rFonts w:cs="Arial"/>
+          <w:rtl/>
+        </w:rPr>
+        <w:t xml:space="preserve"> </w:t>
+      </w:r>
+      <w:r>
+        <w:rPr>
+          <w:rFonts w:cs="Arial" w:hint="cs"/>
+          <w:rtl/>
+        </w:rPr>
+        <w:t>אותם</w:t>
+      </w:r>
+      <w:r>
+        <w:rPr>
+          <w:rFonts w:cs="Arial"/>
+        </w:rPr>
+        <w:t xml:space="preserve"> </w:t>
+      </w:r>
+    </w:p>
+    <w:p>
+      <w:pPr>
+        <w:bidi/>
+        <w:rPr>
+          <w:rFonts w:cs="Arial"/>
+        </w:rPr>
+      </w:pPr>
+      <w:r>
+        <w:rPr>
+          <w:rFonts w:cs="Arial" w:hint="cs"/>
+          <w:rtl/>
+        </w:rPr>
+        <w:lastRenderedPageBreak/>
         <w:t>ויהיה</w:t>
       </w:r>
       <w:r>
